--- a/需求规格说明书.docx
+++ b/需求规格说明书.docx
@@ -51,23 +51,43 @@
           <w:ilvl w:val="1"/>
           <w:numId w:val="1"/>
         </w:numPr>
-        <w:ind w:firstLine="420" w:firstLineChars="0"/>
-        <w:rPr>
-          <w:rFonts w:hint="eastAsia" w:ascii="宋体" w:hAnsi="宋体" w:eastAsia="宋体" w:cs="宋体"/>
-          <w:sz w:val="22"/>
-          <w:szCs w:val="22"/>
-          <w:lang w:val="en-US" w:eastAsia="zh-CN"/>
-        </w:rPr>
-      </w:pPr>
-      <w:r>
-        <w:rPr>
-          <w:rFonts w:hint="eastAsia" w:ascii="宋体" w:hAnsi="宋体" w:eastAsia="宋体" w:cs="宋体"/>
+        <w:ind w:left="0" w:leftChars="0" w:firstLine="0" w:firstLineChars="0"/>
+        <w:rPr>
+          <w:rFonts w:hint="eastAsia" w:ascii="宋体" w:hAnsi="宋体" w:eastAsia="宋体" w:cs="宋体"/>
+          <w:b/>
+          <w:bCs/>
+          <w:sz w:val="22"/>
+          <w:szCs w:val="22"/>
+          <w:lang w:val="en-US" w:eastAsia="zh-CN"/>
+        </w:rPr>
+      </w:pPr>
+      <w:r>
+        <w:rPr>
+          <w:rFonts w:hint="eastAsia" w:ascii="宋体" w:hAnsi="宋体" w:eastAsia="宋体" w:cs="宋体"/>
+          <w:b/>
+          <w:bCs/>
           <w:sz w:val="22"/>
           <w:szCs w:val="22"/>
           <w:lang w:val="en-US" w:eastAsia="zh-CN"/>
         </w:rPr>
         <w:t>目的（purpose）</w:t>
       </w:r>
+    </w:p>
+    <w:p>
+      <w:pPr>
+        <w:numPr>
+          <w:numId w:val="0"/>
+        </w:numPr>
+        <w:ind w:leftChars="0" w:firstLine="420" w:firstLineChars="0"/>
+        <w:rPr>
+          <w:rFonts w:hint="eastAsia" w:ascii="宋体" w:hAnsi="宋体" w:eastAsia="宋体" w:cs="宋体"/>
+          <w:b w:val="0"/>
+          <w:bCs w:val="0"/>
+          <w:sz w:val="22"/>
+          <w:szCs w:val="22"/>
+          <w:lang w:val="en-US" w:eastAsia="zh-CN"/>
+        </w:rPr>
+      </w:pPr>
     </w:p>
     <w:p>
       <w:pPr>
@@ -75,23 +95,43 @@
           <w:ilvl w:val="1"/>
           <w:numId w:val="1"/>
         </w:numPr>
-        <w:ind w:firstLine="420" w:firstLineChars="0"/>
-        <w:rPr>
-          <w:rFonts w:hint="default" w:ascii="宋体" w:hAnsi="宋体" w:eastAsia="宋体" w:cs="宋体"/>
-          <w:sz w:val="22"/>
-          <w:szCs w:val="22"/>
-          <w:lang w:val="en-US" w:eastAsia="zh-CN"/>
-        </w:rPr>
-      </w:pPr>
-      <w:r>
-        <w:rPr>
-          <w:rFonts w:hint="eastAsia" w:ascii="宋体" w:hAnsi="宋体" w:eastAsia="宋体" w:cs="宋体"/>
+        <w:ind w:left="0" w:leftChars="0" w:firstLine="0" w:firstLineChars="0"/>
+        <w:rPr>
+          <w:rFonts w:hint="default" w:ascii="宋体" w:hAnsi="宋体" w:eastAsia="宋体" w:cs="宋体"/>
+          <w:b/>
+          <w:bCs/>
+          <w:sz w:val="22"/>
+          <w:szCs w:val="22"/>
+          <w:lang w:val="en-US" w:eastAsia="zh-CN"/>
+        </w:rPr>
+      </w:pPr>
+      <w:r>
+        <w:rPr>
+          <w:rFonts w:hint="eastAsia" w:ascii="宋体" w:hAnsi="宋体" w:eastAsia="宋体" w:cs="宋体"/>
+          <w:b/>
+          <w:bCs/>
           <w:sz w:val="22"/>
           <w:szCs w:val="22"/>
           <w:lang w:val="en-US" w:eastAsia="zh-CN"/>
         </w:rPr>
         <w:t>范围（scope）</w:t>
       </w:r>
+    </w:p>
+    <w:p>
+      <w:pPr>
+        <w:numPr>
+          <w:numId w:val="0"/>
+        </w:numPr>
+        <w:ind w:leftChars="0" w:firstLine="420" w:firstLineChars="0"/>
+        <w:rPr>
+          <w:rFonts w:hint="default" w:ascii="宋体" w:hAnsi="宋体" w:eastAsia="宋体" w:cs="宋体"/>
+          <w:b w:val="0"/>
+          <w:bCs w:val="0"/>
+          <w:sz w:val="22"/>
+          <w:szCs w:val="22"/>
+          <w:lang w:val="en-US" w:eastAsia="zh-CN"/>
+        </w:rPr>
+      </w:pPr>
     </w:p>
     <w:p>
       <w:pPr>
@@ -99,23 +139,43 @@
           <w:ilvl w:val="1"/>
           <w:numId w:val="1"/>
         </w:numPr>
-        <w:ind w:firstLine="420" w:firstLineChars="0"/>
-        <w:rPr>
-          <w:rFonts w:hint="default" w:ascii="宋体" w:hAnsi="宋体" w:eastAsia="宋体" w:cs="宋体"/>
-          <w:sz w:val="22"/>
-          <w:szCs w:val="22"/>
-          <w:lang w:val="en-US" w:eastAsia="zh-CN"/>
-        </w:rPr>
-      </w:pPr>
-      <w:r>
-        <w:rPr>
-          <w:rFonts w:hint="eastAsia" w:ascii="宋体" w:hAnsi="宋体" w:eastAsia="宋体" w:cs="宋体"/>
+        <w:ind w:left="0" w:leftChars="0" w:firstLine="0" w:firstLineChars="0"/>
+        <w:rPr>
+          <w:rFonts w:hint="default" w:ascii="宋体" w:hAnsi="宋体" w:eastAsia="宋体" w:cs="宋体"/>
+          <w:b/>
+          <w:bCs/>
+          <w:sz w:val="22"/>
+          <w:szCs w:val="22"/>
+          <w:lang w:val="en-US" w:eastAsia="zh-CN"/>
+        </w:rPr>
+      </w:pPr>
+      <w:r>
+        <w:rPr>
+          <w:rFonts w:hint="eastAsia" w:ascii="宋体" w:hAnsi="宋体" w:eastAsia="宋体" w:cs="宋体"/>
+          <w:b/>
+          <w:bCs/>
           <w:sz w:val="22"/>
           <w:szCs w:val="22"/>
           <w:lang w:val="en-US" w:eastAsia="zh-CN"/>
         </w:rPr>
         <w:t>术语表（definitions, acronyms, and abbreviations）</w:t>
       </w:r>
+    </w:p>
+    <w:p>
+      <w:pPr>
+        <w:numPr>
+          <w:numId w:val="0"/>
+        </w:numPr>
+        <w:ind w:leftChars="0" w:firstLine="420" w:firstLineChars="0"/>
+        <w:rPr>
+          <w:rFonts w:hint="default" w:ascii="宋体" w:hAnsi="宋体" w:eastAsia="宋体" w:cs="宋体"/>
+          <w:b w:val="0"/>
+          <w:bCs w:val="0"/>
+          <w:sz w:val="22"/>
+          <w:szCs w:val="22"/>
+          <w:lang w:val="en-US" w:eastAsia="zh-CN"/>
+        </w:rPr>
+      </w:pPr>
     </w:p>
     <w:p>
       <w:pPr>
@@ -123,23 +183,43 @@
           <w:ilvl w:val="1"/>
           <w:numId w:val="1"/>
         </w:numPr>
-        <w:ind w:firstLine="420" w:firstLineChars="0"/>
-        <w:rPr>
-          <w:rFonts w:hint="default" w:ascii="宋体" w:hAnsi="宋体" w:eastAsia="宋体" w:cs="宋体"/>
-          <w:sz w:val="22"/>
-          <w:szCs w:val="22"/>
-          <w:lang w:val="en-US" w:eastAsia="zh-CN"/>
-        </w:rPr>
-      </w:pPr>
-      <w:r>
-        <w:rPr>
-          <w:rFonts w:hint="eastAsia" w:ascii="宋体" w:hAnsi="宋体" w:eastAsia="宋体" w:cs="宋体"/>
+        <w:ind w:left="0" w:leftChars="0" w:firstLine="0" w:firstLineChars="0"/>
+        <w:rPr>
+          <w:rFonts w:hint="default" w:ascii="宋体" w:hAnsi="宋体" w:eastAsia="宋体" w:cs="宋体"/>
+          <w:b/>
+          <w:bCs/>
+          <w:sz w:val="22"/>
+          <w:szCs w:val="22"/>
+          <w:lang w:val="en-US" w:eastAsia="zh-CN"/>
+        </w:rPr>
+      </w:pPr>
+      <w:r>
+        <w:rPr>
+          <w:rFonts w:hint="eastAsia" w:ascii="宋体" w:hAnsi="宋体" w:eastAsia="宋体" w:cs="宋体"/>
+          <w:b/>
+          <w:bCs/>
           <w:sz w:val="22"/>
           <w:szCs w:val="22"/>
           <w:lang w:val="en-US" w:eastAsia="zh-CN"/>
         </w:rPr>
         <w:t>参考文献（references）</w:t>
       </w:r>
+    </w:p>
+    <w:p>
+      <w:pPr>
+        <w:numPr>
+          <w:numId w:val="0"/>
+        </w:numPr>
+        <w:ind w:leftChars="0" w:firstLine="420" w:firstLineChars="0"/>
+        <w:rPr>
+          <w:rFonts w:hint="default" w:ascii="宋体" w:hAnsi="宋体" w:eastAsia="宋体" w:cs="宋体"/>
+          <w:b w:val="0"/>
+          <w:bCs w:val="0"/>
+          <w:sz w:val="22"/>
+          <w:szCs w:val="22"/>
+          <w:lang w:val="en-US" w:eastAsia="zh-CN"/>
+        </w:rPr>
+      </w:pPr>
     </w:p>
     <w:p>
       <w:pPr>
@@ -147,23 +227,58 @@
           <w:ilvl w:val="1"/>
           <w:numId w:val="1"/>
         </w:numPr>
-        <w:ind w:firstLine="420" w:firstLineChars="0"/>
-        <w:rPr>
-          <w:rFonts w:hint="default" w:ascii="宋体" w:hAnsi="宋体" w:eastAsia="宋体" w:cs="宋体"/>
-          <w:sz w:val="22"/>
-          <w:szCs w:val="22"/>
-          <w:lang w:val="en-US" w:eastAsia="zh-CN"/>
-        </w:rPr>
-      </w:pPr>
-      <w:r>
-        <w:rPr>
-          <w:rFonts w:hint="eastAsia" w:ascii="宋体" w:hAnsi="宋体" w:eastAsia="宋体" w:cs="宋体"/>
+        <w:ind w:left="0" w:leftChars="0" w:firstLine="0" w:firstLineChars="0"/>
+        <w:rPr>
+          <w:rFonts w:hint="default" w:ascii="宋体" w:hAnsi="宋体" w:eastAsia="宋体" w:cs="宋体"/>
+          <w:b/>
+          <w:bCs/>
+          <w:sz w:val="22"/>
+          <w:szCs w:val="22"/>
+          <w:lang w:val="en-US" w:eastAsia="zh-CN"/>
+        </w:rPr>
+      </w:pPr>
+      <w:r>
+        <w:rPr>
+          <w:rFonts w:hint="eastAsia" w:ascii="宋体" w:hAnsi="宋体" w:eastAsia="宋体" w:cs="宋体"/>
+          <w:b/>
+          <w:bCs/>
           <w:sz w:val="22"/>
           <w:szCs w:val="22"/>
           <w:lang w:val="en-US" w:eastAsia="zh-CN"/>
         </w:rPr>
         <w:t>整体结构（overview）</w:t>
       </w:r>
+    </w:p>
+    <w:p>
+      <w:pPr>
+        <w:numPr>
+          <w:numId w:val="0"/>
+        </w:numPr>
+        <w:ind w:leftChars="0" w:firstLine="420" w:firstLineChars="0"/>
+        <w:rPr>
+          <w:rFonts w:hint="default" w:ascii="宋体" w:hAnsi="宋体" w:eastAsia="宋体" w:cs="宋体"/>
+          <w:b w:val="0"/>
+          <w:bCs w:val="0"/>
+          <w:sz w:val="22"/>
+          <w:szCs w:val="22"/>
+          <w:lang w:val="en-US" w:eastAsia="zh-CN"/>
+        </w:rPr>
+      </w:pPr>
+    </w:p>
+    <w:p>
+      <w:pPr>
+        <w:numPr>
+          <w:numId w:val="0"/>
+        </w:numPr>
+        <w:rPr>
+          <w:rFonts w:hint="default" w:ascii="宋体" w:hAnsi="宋体" w:eastAsia="宋体" w:cs="宋体"/>
+          <w:b w:val="0"/>
+          <w:bCs w:val="0"/>
+          <w:sz w:val="22"/>
+          <w:szCs w:val="22"/>
+          <w:lang w:val="en-US" w:eastAsia="zh-CN"/>
+        </w:rPr>
+      </w:pPr>
     </w:p>
     <w:p>
       <w:pPr>
@@ -191,406 +306,560 @@
     <w:p>
       <w:pPr>
         <w:numPr>
+          <w:ilvl w:val="1"/>
+          <w:numId w:val="1"/>
+        </w:numPr>
+        <w:ind w:left="0" w:leftChars="0" w:firstLine="0" w:firstLineChars="0"/>
+        <w:rPr>
+          <w:rFonts w:hint="eastAsia" w:ascii="宋体" w:hAnsi="宋体" w:eastAsia="宋体" w:cs="宋体"/>
+          <w:b/>
+          <w:bCs/>
+          <w:sz w:val="22"/>
+          <w:szCs w:val="22"/>
+          <w:lang w:val="en-US" w:eastAsia="zh-CN"/>
+        </w:rPr>
+      </w:pPr>
+      <w:r>
+        <w:rPr>
+          <w:rFonts w:hint="eastAsia" w:ascii="宋体" w:hAnsi="宋体" w:eastAsia="宋体" w:cs="宋体"/>
+          <w:b/>
+          <w:bCs/>
+          <w:sz w:val="22"/>
+          <w:szCs w:val="22"/>
+          <w:lang w:val="en-US" w:eastAsia="zh-CN"/>
+        </w:rPr>
+        <w:t>产品上下文环境（product perspective）</w:t>
+      </w:r>
+    </w:p>
+    <w:p>
+      <w:pPr>
+        <w:numPr>
           <w:numId w:val="0"/>
         </w:numPr>
         <w:ind w:leftChars="0" w:firstLine="420" w:firstLineChars="0"/>
         <w:rPr>
           <w:rFonts w:hint="eastAsia" w:ascii="宋体" w:hAnsi="宋体" w:eastAsia="宋体" w:cs="宋体"/>
-          <w:sz w:val="22"/>
-          <w:szCs w:val="22"/>
-          <w:lang w:val="en-US" w:eastAsia="zh-CN"/>
-        </w:rPr>
-      </w:pPr>
-      <w:r>
-        <w:rPr>
-          <w:rFonts w:hint="eastAsia" w:ascii="宋体" w:hAnsi="宋体" w:eastAsia="宋体" w:cs="宋体"/>
-          <w:sz w:val="22"/>
-          <w:szCs w:val="22"/>
-          <w:lang w:val="en-US" w:eastAsia="zh-CN"/>
-        </w:rPr>
-        <w:t>2.1 产品上下文环境（product perspective）</w:t>
-      </w:r>
+          <w:b w:val="0"/>
+          <w:bCs w:val="0"/>
+          <w:sz w:val="22"/>
+          <w:szCs w:val="22"/>
+          <w:lang w:val="en-US" w:eastAsia="zh-CN"/>
+        </w:rPr>
+      </w:pPr>
+    </w:p>
+    <w:p>
+      <w:pPr>
+        <w:numPr>
+          <w:ilvl w:val="1"/>
+          <w:numId w:val="1"/>
+        </w:numPr>
+        <w:ind w:left="0" w:leftChars="0" w:firstLine="0" w:firstLineChars="0"/>
+        <w:rPr>
+          <w:rFonts w:hint="eastAsia" w:ascii="宋体" w:hAnsi="宋体" w:eastAsia="宋体" w:cs="宋体"/>
+          <w:b/>
+          <w:bCs/>
+          <w:sz w:val="22"/>
+          <w:szCs w:val="22"/>
+          <w:lang w:val="en-US" w:eastAsia="zh-CN"/>
+        </w:rPr>
+      </w:pPr>
+      <w:r>
+        <w:rPr>
+          <w:rFonts w:hint="eastAsia" w:ascii="宋体" w:hAnsi="宋体" w:eastAsia="宋体" w:cs="宋体"/>
+          <w:b/>
+          <w:bCs/>
+          <w:sz w:val="22"/>
+          <w:szCs w:val="22"/>
+          <w:lang w:val="en-US" w:eastAsia="zh-CN"/>
+        </w:rPr>
+        <w:t>产品外部接口（external interface）</w:t>
+      </w:r>
+    </w:p>
+    <w:p>
+      <w:pPr>
+        <w:numPr>
+          <w:numId w:val="0"/>
+        </w:numPr>
+        <w:ind w:leftChars="0" w:firstLine="420" w:firstLineChars="0"/>
+        <w:rPr>
+          <w:rFonts w:hint="eastAsia" w:ascii="宋体" w:hAnsi="宋体" w:eastAsia="宋体" w:cs="宋体"/>
+          <w:b w:val="0"/>
+          <w:bCs w:val="0"/>
+          <w:sz w:val="22"/>
+          <w:szCs w:val="22"/>
+          <w:lang w:val="en-US" w:eastAsia="zh-CN"/>
+        </w:rPr>
+      </w:pPr>
+    </w:p>
+    <w:p>
+      <w:pPr>
+        <w:numPr>
+          <w:ilvl w:val="1"/>
+          <w:numId w:val="1"/>
+        </w:numPr>
+        <w:ind w:left="0" w:leftChars="0" w:firstLine="0" w:firstLineChars="0"/>
+        <w:rPr>
+          <w:rFonts w:hint="eastAsia" w:ascii="宋体" w:hAnsi="宋体" w:eastAsia="宋体" w:cs="宋体"/>
+          <w:b/>
+          <w:bCs/>
+          <w:sz w:val="22"/>
+          <w:szCs w:val="22"/>
+          <w:lang w:val="en-US" w:eastAsia="zh-CN"/>
+        </w:rPr>
+      </w:pPr>
+      <w:r>
+        <w:rPr>
+          <w:rFonts w:hint="eastAsia" w:ascii="宋体" w:hAnsi="宋体" w:eastAsia="宋体" w:cs="宋体"/>
+          <w:b/>
+          <w:bCs/>
+          <w:sz w:val="22"/>
+          <w:szCs w:val="22"/>
+          <w:lang w:val="en-US" w:eastAsia="zh-CN"/>
+        </w:rPr>
+        <w:t>产品功能（product functions）</w:t>
+      </w:r>
+    </w:p>
+    <w:p>
+      <w:pPr>
+        <w:numPr>
+          <w:numId w:val="0"/>
+        </w:numPr>
+        <w:ind w:leftChars="0" w:firstLine="420" w:firstLineChars="0"/>
+        <w:rPr>
+          <w:rFonts w:hint="eastAsia" w:ascii="宋体" w:hAnsi="宋体" w:eastAsia="宋体" w:cs="宋体"/>
+          <w:b w:val="0"/>
+          <w:bCs w:val="0"/>
+          <w:sz w:val="22"/>
+          <w:szCs w:val="22"/>
+          <w:lang w:val="en-US" w:eastAsia="zh-CN"/>
+        </w:rPr>
+      </w:pPr>
+    </w:p>
+    <w:p>
+      <w:pPr>
+        <w:numPr>
+          <w:ilvl w:val="1"/>
+          <w:numId w:val="1"/>
+        </w:numPr>
+        <w:ind w:left="0" w:leftChars="0" w:firstLine="0" w:firstLineChars="0"/>
+        <w:rPr>
+          <w:rFonts w:hint="eastAsia" w:ascii="宋体" w:hAnsi="宋体" w:eastAsia="宋体" w:cs="宋体"/>
+          <w:b/>
+          <w:bCs/>
+          <w:sz w:val="22"/>
+          <w:szCs w:val="22"/>
+          <w:lang w:val="en-US" w:eastAsia="zh-CN"/>
+        </w:rPr>
+      </w:pPr>
+      <w:r>
+        <w:rPr>
+          <w:rFonts w:hint="eastAsia" w:ascii="宋体" w:hAnsi="宋体" w:eastAsia="宋体" w:cs="宋体"/>
+          <w:b/>
+          <w:bCs/>
+          <w:sz w:val="22"/>
+          <w:szCs w:val="22"/>
+          <w:lang w:val="en-US" w:eastAsia="zh-CN"/>
+        </w:rPr>
+        <w:t>用户类和特征（user characteristics）</w:t>
+      </w:r>
+    </w:p>
+    <w:p>
+      <w:pPr>
+        <w:numPr>
+          <w:numId w:val="0"/>
+        </w:numPr>
+        <w:ind w:leftChars="0" w:firstLine="420" w:firstLineChars="0"/>
+        <w:rPr>
+          <w:rFonts w:hint="eastAsia" w:ascii="宋体" w:hAnsi="宋体" w:eastAsia="宋体" w:cs="宋体"/>
+          <w:b w:val="0"/>
+          <w:bCs w:val="0"/>
+          <w:sz w:val="22"/>
+          <w:szCs w:val="22"/>
+          <w:lang w:val="en-US" w:eastAsia="zh-CN"/>
+        </w:rPr>
+      </w:pPr>
+    </w:p>
+    <w:p>
+      <w:pPr>
+        <w:numPr>
+          <w:ilvl w:val="0"/>
+          <w:numId w:val="0"/>
+        </w:numPr>
+        <w:ind w:leftChars="0" w:firstLine="0" w:firstLineChars="0"/>
+        <w:rPr>
+          <w:rFonts w:hint="eastAsia" w:ascii="宋体" w:hAnsi="宋体" w:eastAsia="宋体" w:cs="宋体"/>
+          <w:b/>
+          <w:bCs/>
+          <w:sz w:val="22"/>
+          <w:szCs w:val="22"/>
+          <w:lang w:val="en-US" w:eastAsia="zh-CN"/>
+        </w:rPr>
+      </w:pPr>
+      <w:r>
+        <w:rPr>
+          <w:rFonts w:hint="eastAsia" w:ascii="宋体" w:hAnsi="宋体" w:eastAsia="宋体" w:cs="宋体"/>
+          <w:b/>
+          <w:bCs/>
+          <w:sz w:val="22"/>
+          <w:szCs w:val="22"/>
+          <w:lang w:val="en-US" w:eastAsia="zh-CN"/>
+        </w:rPr>
+        <w:t>2.5 设计和实现上的约束（constraints）</w:t>
+      </w:r>
+    </w:p>
+    <w:p>
+      <w:pPr>
+        <w:numPr>
+          <w:ilvl w:val="-1"/>
+          <w:numId w:val="0"/>
+        </w:numPr>
+        <w:ind w:left="0" w:leftChars="0" w:firstLine="420" w:firstLineChars="0"/>
+        <w:rPr>
+          <w:rFonts w:hint="eastAsia" w:ascii="宋体" w:hAnsi="宋体" w:eastAsia="宋体" w:cs="宋体"/>
+          <w:b w:val="0"/>
+          <w:bCs w:val="0"/>
+          <w:sz w:val="22"/>
+          <w:szCs w:val="22"/>
+          <w:lang w:val="en-US" w:eastAsia="zh-CN"/>
+        </w:rPr>
+      </w:pPr>
+      <w:r>
+        <w:rPr>
+          <w:rFonts w:hint="eastAsia" w:ascii="宋体" w:hAnsi="宋体" w:eastAsia="宋体" w:cs="宋体"/>
+          <w:b w:val="0"/>
+          <w:bCs w:val="0"/>
+          <w:sz w:val="22"/>
+          <w:szCs w:val="22"/>
+          <w:lang w:val="en-US" w:eastAsia="zh-CN"/>
+        </w:rPr>
+        <w:t>时间不足，开发的时间仅有2-3星期，时间较紧张。</w:t>
+      </w:r>
+    </w:p>
+    <w:p>
+      <w:pPr>
+        <w:numPr>
+          <w:ilvl w:val="-1"/>
+          <w:numId w:val="0"/>
+        </w:numPr>
+        <w:ind w:left="0" w:leftChars="0" w:firstLine="420" w:firstLineChars="0"/>
+        <w:rPr>
+          <w:rFonts w:hint="eastAsia" w:ascii="宋体" w:hAnsi="宋体" w:eastAsia="宋体" w:cs="宋体"/>
+          <w:b w:val="0"/>
+          <w:bCs w:val="0"/>
+          <w:sz w:val="22"/>
+          <w:szCs w:val="22"/>
+          <w:lang w:val="en-US" w:eastAsia="zh-CN"/>
+        </w:rPr>
+      </w:pPr>
+      <w:r>
+        <w:rPr>
+          <w:rFonts w:hint="eastAsia" w:ascii="宋体" w:hAnsi="宋体" w:eastAsia="宋体" w:cs="宋体"/>
+          <w:b w:val="0"/>
+          <w:bCs w:val="0"/>
+          <w:sz w:val="22"/>
+          <w:szCs w:val="22"/>
+          <w:lang w:val="en-US" w:eastAsia="zh-CN"/>
+        </w:rPr>
+        <w:t>技术方面不太熟练，会对开发造成一定影响。</w:t>
+      </w:r>
+    </w:p>
+    <w:p>
+      <w:pPr>
+        <w:numPr>
+          <w:ilvl w:val="0"/>
+          <w:numId w:val="0"/>
+        </w:numPr>
+        <w:ind w:leftChars="0" w:firstLine="0" w:firstLineChars="0"/>
+        <w:rPr>
+          <w:rFonts w:hint="eastAsia" w:ascii="宋体" w:hAnsi="宋体" w:eastAsia="宋体" w:cs="宋体"/>
+          <w:b/>
+          <w:bCs/>
+          <w:sz w:val="22"/>
+          <w:szCs w:val="22"/>
+          <w:lang w:val="en-US" w:eastAsia="zh-CN"/>
+        </w:rPr>
+      </w:pPr>
+      <w:r>
+        <w:rPr>
+          <w:rFonts w:hint="eastAsia" w:ascii="宋体" w:hAnsi="宋体" w:eastAsia="宋体" w:cs="宋体"/>
+          <w:b/>
+          <w:bCs/>
+          <w:sz w:val="22"/>
+          <w:szCs w:val="22"/>
+          <w:lang w:val="en-US" w:eastAsia="zh-CN"/>
+        </w:rPr>
+        <w:t>2.6 运行环境（environment）</w:t>
+      </w:r>
+    </w:p>
+    <w:p>
+      <w:pPr>
+        <w:numPr>
+          <w:ilvl w:val="0"/>
+          <w:numId w:val="0"/>
+        </w:numPr>
+        <w:ind w:left="420" w:leftChars="0" w:firstLine="0" w:firstLineChars="0"/>
+        <w:rPr>
+          <w:rFonts w:hint="eastAsia" w:ascii="宋体" w:hAnsi="宋体" w:eastAsia="宋体" w:cs="宋体"/>
+          <w:b w:val="0"/>
+          <w:bCs w:val="0"/>
+          <w:sz w:val="22"/>
+          <w:szCs w:val="22"/>
+          <w:lang w:val="en-US" w:eastAsia="zh-CN"/>
+        </w:rPr>
+      </w:pPr>
+      <w:r>
+        <w:rPr>
+          <w:rFonts w:hint="eastAsia" w:ascii="宋体" w:hAnsi="宋体" w:eastAsia="宋体" w:cs="宋体"/>
+          <w:b w:val="0"/>
+          <w:bCs w:val="0"/>
+          <w:sz w:val="22"/>
+          <w:szCs w:val="22"/>
+          <w:lang w:val="en-US" w:eastAsia="zh-CN"/>
+        </w:rPr>
+        <w:t>Android 10</w:t>
+      </w:r>
+    </w:p>
+    <w:p>
+      <w:pPr>
+        <w:numPr>
+          <w:ilvl w:val="0"/>
+          <w:numId w:val="0"/>
+        </w:numPr>
+        <w:ind w:leftChars="0" w:firstLine="0" w:firstLineChars="0"/>
+        <w:rPr>
+          <w:rFonts w:hint="eastAsia" w:ascii="宋体" w:hAnsi="宋体" w:eastAsia="宋体" w:cs="宋体"/>
+          <w:b/>
+          <w:bCs/>
+          <w:sz w:val="22"/>
+          <w:szCs w:val="22"/>
+          <w:lang w:val="en-US" w:eastAsia="zh-CN"/>
+        </w:rPr>
+      </w:pPr>
+      <w:r>
+        <w:rPr>
+          <w:rFonts w:hint="eastAsia" w:ascii="宋体" w:hAnsi="宋体" w:eastAsia="宋体" w:cs="宋体"/>
+          <w:b/>
+          <w:bCs/>
+          <w:sz w:val="22"/>
+          <w:szCs w:val="22"/>
+          <w:lang w:val="en-US" w:eastAsia="zh-CN"/>
+        </w:rPr>
+        <w:t>2.7 假设和依赖（assumptions and dependencies)</w:t>
+      </w:r>
+    </w:p>
+    <w:p>
+      <w:pPr>
+        <w:numPr>
+          <w:ilvl w:val="-1"/>
+          <w:numId w:val="0"/>
+        </w:numPr>
+        <w:ind w:left="420" w:leftChars="0" w:firstLine="0" w:firstLineChars="0"/>
+        <w:rPr>
+          <w:rFonts w:hint="default" w:ascii="宋体" w:hAnsi="宋体" w:eastAsia="宋体" w:cs="宋体"/>
+          <w:b w:val="0"/>
+          <w:bCs w:val="0"/>
+          <w:sz w:val="22"/>
+          <w:szCs w:val="22"/>
+          <w:lang w:val="en-US" w:eastAsia="zh-CN"/>
+        </w:rPr>
+      </w:pPr>
+      <w:r>
+        <w:rPr>
+          <w:rFonts w:hint="default" w:ascii="宋体" w:hAnsi="宋体" w:eastAsia="宋体" w:cs="宋体"/>
+          <w:b w:val="0"/>
+          <w:bCs w:val="0"/>
+          <w:sz w:val="22"/>
+          <w:szCs w:val="22"/>
+          <w:lang w:val="en-US" w:eastAsia="zh-CN"/>
+        </w:rPr>
+        <w:t>本项目是否能够成功实施，主要取决于以下的条件：</w:t>
+      </w:r>
+    </w:p>
+    <w:p>
+      <w:pPr>
+        <w:numPr>
+          <w:ilvl w:val="-1"/>
+          <w:numId w:val="0"/>
+        </w:numPr>
+        <w:ind w:left="420" w:leftChars="0" w:firstLine="0" w:firstLineChars="0"/>
+        <w:rPr>
+          <w:rFonts w:hint="default" w:ascii="宋体" w:hAnsi="宋体" w:eastAsia="宋体" w:cs="宋体"/>
+          <w:b w:val="0"/>
+          <w:bCs w:val="0"/>
+          <w:sz w:val="22"/>
+          <w:szCs w:val="22"/>
+          <w:lang w:val="en-US" w:eastAsia="zh-CN"/>
+        </w:rPr>
+      </w:pPr>
+      <w:r>
+        <w:rPr>
+          <w:rFonts w:hint="default" w:ascii="宋体" w:hAnsi="宋体" w:eastAsia="宋体" w:cs="宋体"/>
+          <w:b w:val="0"/>
+          <w:bCs w:val="0"/>
+          <w:sz w:val="22"/>
+          <w:szCs w:val="22"/>
+          <w:lang w:val="en-US" w:eastAsia="zh-CN"/>
+        </w:rPr>
+        <w:t>①为了项目的开发和实施，对现有的软件开发流程进行详细的了解。</w:t>
+      </w:r>
+    </w:p>
+    <w:p>
+      <w:pPr>
+        <w:numPr>
+          <w:ilvl w:val="-1"/>
+          <w:numId w:val="0"/>
+        </w:numPr>
+        <w:ind w:left="420" w:leftChars="0" w:firstLine="0" w:firstLineChars="0"/>
+        <w:rPr>
+          <w:rFonts w:hint="default" w:ascii="宋体" w:hAnsi="宋体" w:eastAsia="宋体" w:cs="宋体"/>
+          <w:b w:val="0"/>
+          <w:bCs w:val="0"/>
+          <w:sz w:val="22"/>
+          <w:szCs w:val="22"/>
+          <w:lang w:val="en-US" w:eastAsia="zh-CN"/>
+        </w:rPr>
+      </w:pPr>
+      <w:r>
+        <w:rPr>
+          <w:rFonts w:hint="default" w:ascii="宋体" w:hAnsi="宋体" w:eastAsia="宋体" w:cs="宋体"/>
+          <w:b w:val="0"/>
+          <w:bCs w:val="0"/>
+          <w:sz w:val="22"/>
+          <w:szCs w:val="22"/>
+          <w:lang w:val="en-US" w:eastAsia="zh-CN"/>
+        </w:rPr>
+        <w:t>②团队成员对软件开发过程使用的性能良好的软件有较好的了解，明确其中必要的功能，为本项目提供完整的功能和性能需求资料，以便于对其进行分析，从而形成完善的软件需求。</w:t>
+      </w:r>
+    </w:p>
+    <w:p>
+      <w:pPr>
+        <w:numPr>
+          <w:ilvl w:val="-1"/>
+          <w:numId w:val="0"/>
+        </w:numPr>
+        <w:ind w:left="420" w:leftChars="0" w:firstLine="0" w:firstLineChars="0"/>
+        <w:rPr>
+          <w:rFonts w:hint="default" w:ascii="宋体" w:hAnsi="宋体" w:eastAsia="宋体" w:cs="宋体"/>
+          <w:b w:val="0"/>
+          <w:bCs w:val="0"/>
+          <w:sz w:val="22"/>
+          <w:szCs w:val="22"/>
+          <w:lang w:val="en-US" w:eastAsia="zh-CN"/>
+        </w:rPr>
+      </w:pPr>
+      <w:r>
+        <w:rPr>
+          <w:rFonts w:hint="default" w:ascii="宋体" w:hAnsi="宋体" w:eastAsia="宋体" w:cs="宋体"/>
+          <w:b w:val="0"/>
+          <w:bCs w:val="0"/>
+          <w:sz w:val="22"/>
+          <w:szCs w:val="22"/>
+          <w:lang w:val="en-US" w:eastAsia="zh-CN"/>
+        </w:rPr>
+        <w:t>③团队拥有软件系统的运行必要的且能够满足系统运行条件的硬件环境和通讯环境，不合适的硬件环境和通讯环境将会影响系统的性能。</w:t>
+      </w:r>
+    </w:p>
+    <w:p>
+      <w:pPr>
+        <w:numPr>
+          <w:ilvl w:val="0"/>
+          <w:numId w:val="0"/>
+        </w:numPr>
+        <w:ind w:leftChars="0" w:firstLine="0" w:firstLineChars="0"/>
+        <w:rPr>
+          <w:rFonts w:hint="eastAsia" w:ascii="宋体" w:hAnsi="宋体" w:eastAsia="宋体" w:cs="宋体"/>
+          <w:b/>
+          <w:bCs/>
+          <w:sz w:val="22"/>
+          <w:szCs w:val="22"/>
+          <w:lang w:val="en-US" w:eastAsia="zh-CN"/>
+        </w:rPr>
+      </w:pPr>
+      <w:r>
+        <w:rPr>
+          <w:rFonts w:hint="eastAsia" w:ascii="宋体" w:hAnsi="宋体" w:eastAsia="宋体" w:cs="宋体"/>
+          <w:b/>
+          <w:bCs/>
+          <w:sz w:val="22"/>
+          <w:szCs w:val="22"/>
+          <w:lang w:val="en-US" w:eastAsia="zh-CN"/>
+        </w:rPr>
+        <w:t>2.8 未来的需求（future requirements）</w:t>
+      </w:r>
+    </w:p>
+    <w:p>
+      <w:pPr>
+        <w:numPr>
+          <w:ilvl w:val="0"/>
+          <w:numId w:val="0"/>
+        </w:numPr>
+        <w:ind w:left="420" w:leftChars="0" w:firstLine="0" w:firstLineChars="0"/>
+        <w:rPr>
+          <w:rFonts w:hint="default" w:ascii="宋体" w:hAnsi="宋体" w:eastAsia="宋体" w:cs="宋体"/>
+          <w:b w:val="0"/>
+          <w:bCs w:val="0"/>
+          <w:sz w:val="22"/>
+          <w:szCs w:val="22"/>
+          <w:lang w:val="en-US" w:eastAsia="zh-CN"/>
+        </w:rPr>
+      </w:pPr>
+      <w:r>
+        <w:rPr>
+          <w:rFonts w:hint="default" w:ascii="宋体" w:hAnsi="宋体" w:eastAsia="宋体" w:cs="宋体"/>
+          <w:b w:val="0"/>
+          <w:bCs w:val="0"/>
+          <w:sz w:val="22"/>
+          <w:szCs w:val="22"/>
+          <w:lang w:val="en-US" w:eastAsia="zh-CN"/>
+        </w:rPr>
+        <w:t>①实现指纹密码功能</w:t>
+      </w:r>
+    </w:p>
+    <w:p>
+      <w:pPr>
+        <w:numPr>
+          <w:ilvl w:val="0"/>
+          <w:numId w:val="0"/>
+        </w:numPr>
+        <w:ind w:left="420" w:leftChars="0" w:firstLine="0" w:firstLineChars="0"/>
+        <w:rPr>
+          <w:rFonts w:hint="default" w:ascii="宋体" w:hAnsi="宋体" w:eastAsia="宋体" w:cs="宋体"/>
+          <w:b w:val="0"/>
+          <w:bCs w:val="0"/>
+          <w:sz w:val="22"/>
+          <w:szCs w:val="22"/>
+          <w:lang w:val="en-US" w:eastAsia="zh-CN"/>
+        </w:rPr>
+      </w:pPr>
+      <w:r>
+        <w:rPr>
+          <w:rFonts w:hint="default" w:ascii="宋体" w:hAnsi="宋体" w:eastAsia="宋体" w:cs="宋体"/>
+          <w:b w:val="0"/>
+          <w:bCs w:val="0"/>
+          <w:sz w:val="22"/>
+          <w:szCs w:val="22"/>
+          <w:lang w:val="en-US" w:eastAsia="zh-CN"/>
+        </w:rPr>
+        <w:t>②实现数据自动备份功能</w:t>
+      </w:r>
+    </w:p>
+    <w:p>
+      <w:pPr>
+        <w:numPr>
+          <w:ilvl w:val="0"/>
+          <w:numId w:val="0"/>
+        </w:numPr>
+        <w:rPr>
+          <w:rFonts w:hint="default" w:ascii="宋体" w:hAnsi="宋体" w:eastAsia="宋体" w:cs="宋体"/>
+          <w:b w:val="0"/>
+          <w:bCs w:val="0"/>
+          <w:sz w:val="22"/>
+          <w:szCs w:val="22"/>
+          <w:lang w:val="en-US" w:eastAsia="zh-CN"/>
+        </w:rPr>
+      </w:pPr>
       <w:bookmarkStart w:id="0" w:name="_GoBack"/>
       <w:bookmarkEnd w:id="0"/>
-    </w:p>
-    <w:p>
-      <w:pPr>
-        <w:numPr>
-          <w:numId w:val="0"/>
-        </w:numPr>
-        <w:ind w:leftChars="0" w:firstLine="420" w:firstLineChars="0"/>
-        <w:rPr>
-          <w:rFonts w:hint="eastAsia" w:ascii="宋体" w:hAnsi="宋体" w:eastAsia="宋体" w:cs="宋体"/>
-          <w:sz w:val="22"/>
-          <w:szCs w:val="22"/>
-          <w:lang w:val="en-US" w:eastAsia="zh-CN"/>
-        </w:rPr>
-      </w:pPr>
-      <w:r>
-        <w:rPr>
-          <w:rFonts w:hint="eastAsia" w:ascii="宋体" w:hAnsi="宋体" w:eastAsia="宋体" w:cs="宋体"/>
-          <w:sz w:val="22"/>
-          <w:szCs w:val="22"/>
-          <w:lang w:val="en-US" w:eastAsia="zh-CN"/>
-        </w:rPr>
-        <w:t>2.2 产品外部接口（external interface）</w:t>
-      </w:r>
-    </w:p>
-    <w:p>
-      <w:pPr>
-        <w:numPr>
-          <w:numId w:val="0"/>
-        </w:numPr>
-        <w:ind w:leftChars="0" w:firstLine="420" w:firstLineChars="0"/>
-        <w:rPr>
-          <w:rFonts w:hint="eastAsia" w:ascii="宋体" w:hAnsi="宋体" w:eastAsia="宋体" w:cs="宋体"/>
-          <w:sz w:val="22"/>
-          <w:szCs w:val="22"/>
-          <w:lang w:val="en-US" w:eastAsia="zh-CN"/>
-        </w:rPr>
-      </w:pPr>
-      <w:r>
-        <w:rPr>
-          <w:rFonts w:hint="eastAsia" w:ascii="宋体" w:hAnsi="宋体" w:eastAsia="宋体" w:cs="宋体"/>
-          <w:sz w:val="22"/>
-          <w:szCs w:val="22"/>
-          <w:lang w:val="en-US" w:eastAsia="zh-CN"/>
-        </w:rPr>
-        <w:t>2.3 产品功能（product functions）</w:t>
-      </w:r>
-    </w:p>
-    <w:p>
-      <w:pPr>
-        <w:numPr>
-          <w:numId w:val="0"/>
-        </w:numPr>
-        <w:ind w:leftChars="0" w:firstLine="420" w:firstLineChars="0"/>
-        <w:rPr>
-          <w:rFonts w:hint="eastAsia" w:ascii="宋体" w:hAnsi="宋体" w:eastAsia="宋体" w:cs="宋体"/>
-          <w:sz w:val="22"/>
-          <w:szCs w:val="22"/>
-          <w:lang w:val="en-US" w:eastAsia="zh-CN"/>
-        </w:rPr>
-      </w:pPr>
-      <w:r>
-        <w:rPr>
-          <w:rFonts w:hint="eastAsia" w:ascii="宋体" w:hAnsi="宋体" w:eastAsia="宋体" w:cs="宋体"/>
-          <w:sz w:val="22"/>
-          <w:szCs w:val="22"/>
-          <w:lang w:val="en-US" w:eastAsia="zh-CN"/>
-        </w:rPr>
-        <w:t>2.4 用户类和特征（user characteristics）</w:t>
-      </w:r>
-    </w:p>
-    <w:p>
-      <w:pPr>
-        <w:numPr>
-          <w:numId w:val="0"/>
-        </w:numPr>
-        <w:ind w:leftChars="0" w:firstLine="420" w:firstLineChars="0"/>
-        <w:rPr>
-          <w:rFonts w:hint="eastAsia" w:ascii="宋体" w:hAnsi="宋体" w:eastAsia="宋体" w:cs="宋体"/>
-          <w:sz w:val="22"/>
-          <w:szCs w:val="22"/>
-          <w:lang w:val="en-US" w:eastAsia="zh-CN"/>
-        </w:rPr>
-      </w:pPr>
-      <w:r>
-        <w:rPr>
-          <w:rFonts w:hint="eastAsia" w:ascii="宋体" w:hAnsi="宋体" w:eastAsia="宋体" w:cs="宋体"/>
-          <w:sz w:val="22"/>
-          <w:szCs w:val="22"/>
-          <w:lang w:val="en-US" w:eastAsia="zh-CN"/>
-        </w:rPr>
-        <w:t xml:space="preserve">2.5 </w:t>
-      </w:r>
-      <w:r>
-        <w:rPr>
-          <w:rFonts w:hint="eastAsia" w:ascii="宋体" w:hAnsi="宋体" w:eastAsia="宋体" w:cs="宋体"/>
-          <w:b w:val="0"/>
-          <w:bCs w:val="0"/>
-          <w:sz w:val="22"/>
-          <w:szCs w:val="22"/>
-          <w:lang w:val="en-US" w:eastAsia="zh-CN"/>
-        </w:rPr>
-        <w:t>设计和实现上的约束（constraints）</w:t>
-      </w:r>
-    </w:p>
-    <w:p>
-      <w:pPr>
-        <w:numPr>
-          <w:numId w:val="0"/>
-        </w:numPr>
-        <w:ind w:left="420" w:leftChars="0" w:firstLine="420" w:firstLineChars="0"/>
-        <w:rPr>
-          <w:rFonts w:hint="eastAsia" w:ascii="宋体" w:hAnsi="宋体" w:eastAsia="宋体" w:cs="宋体"/>
-          <w:sz w:val="22"/>
-          <w:szCs w:val="22"/>
-          <w:lang w:val="en-US" w:eastAsia="zh-CN"/>
-        </w:rPr>
-      </w:pPr>
-      <w:r>
-        <w:rPr>
-          <w:rFonts w:hint="eastAsia" w:ascii="宋体" w:hAnsi="宋体" w:eastAsia="宋体" w:cs="宋体"/>
-          <w:sz w:val="22"/>
-          <w:szCs w:val="22"/>
-          <w:lang w:val="en-US" w:eastAsia="zh-CN"/>
-        </w:rPr>
-        <w:t>时间不足，开发的时间仅有2-3星期，时间较紧张。</w:t>
-      </w:r>
-    </w:p>
-    <w:p>
-      <w:pPr>
-        <w:numPr>
-          <w:numId w:val="0"/>
-        </w:numPr>
-        <w:ind w:left="420" w:leftChars="0" w:firstLine="420" w:firstLineChars="0"/>
-        <w:rPr>
-          <w:rFonts w:hint="eastAsia" w:ascii="宋体" w:hAnsi="宋体" w:eastAsia="宋体" w:cs="宋体"/>
-          <w:sz w:val="22"/>
-          <w:szCs w:val="22"/>
-          <w:lang w:val="en-US" w:eastAsia="zh-CN"/>
-        </w:rPr>
-      </w:pPr>
-      <w:r>
-        <w:rPr>
-          <w:rFonts w:hint="eastAsia" w:ascii="宋体" w:hAnsi="宋体" w:eastAsia="宋体" w:cs="宋体"/>
-          <w:sz w:val="22"/>
-          <w:szCs w:val="22"/>
-          <w:lang w:val="en-US" w:eastAsia="zh-CN"/>
-        </w:rPr>
-        <w:t>技术方面不太熟练，会对开发造成一定影响。</w:t>
-      </w:r>
-    </w:p>
-    <w:p>
-      <w:pPr>
-        <w:numPr>
-          <w:numId w:val="0"/>
-        </w:numPr>
-        <w:ind w:leftChars="0" w:firstLine="420" w:firstLineChars="0"/>
-        <w:rPr>
-          <w:rFonts w:hint="eastAsia" w:ascii="宋体" w:hAnsi="宋体" w:eastAsia="宋体" w:cs="宋体"/>
-          <w:sz w:val="22"/>
-          <w:szCs w:val="22"/>
-          <w:lang w:val="en-US" w:eastAsia="zh-CN"/>
-        </w:rPr>
-      </w:pPr>
-      <w:r>
-        <w:rPr>
-          <w:rFonts w:hint="eastAsia" w:ascii="宋体" w:hAnsi="宋体" w:eastAsia="宋体" w:cs="宋体"/>
-          <w:sz w:val="22"/>
-          <w:szCs w:val="22"/>
-          <w:lang w:val="en-US" w:eastAsia="zh-CN"/>
-        </w:rPr>
-        <w:t>2.6 运行环境（environment）</w:t>
-      </w:r>
-    </w:p>
-    <w:p>
-      <w:pPr>
-        <w:numPr>
-          <w:numId w:val="0"/>
-        </w:numPr>
-        <w:ind w:left="420" w:leftChars="0" w:firstLine="420" w:firstLineChars="0"/>
-        <w:rPr>
-          <w:rFonts w:hint="eastAsia" w:ascii="宋体" w:hAnsi="宋体" w:eastAsia="宋体" w:cs="宋体"/>
-          <w:sz w:val="22"/>
-          <w:szCs w:val="22"/>
-          <w:lang w:val="en-US" w:eastAsia="zh-CN"/>
-        </w:rPr>
-      </w:pPr>
-      <w:r>
-        <w:rPr>
-          <w:rFonts w:hint="eastAsia" w:ascii="宋体" w:hAnsi="宋体" w:eastAsia="宋体" w:cs="宋体"/>
-          <w:sz w:val="22"/>
-          <w:szCs w:val="22"/>
-          <w:lang w:val="en-US" w:eastAsia="zh-CN"/>
-        </w:rPr>
-        <w:t>Android 10</w:t>
-      </w:r>
-    </w:p>
-    <w:p>
-      <w:pPr>
-        <w:numPr>
-          <w:numId w:val="0"/>
-        </w:numPr>
-        <w:ind w:leftChars="0" w:firstLine="420" w:firstLineChars="0"/>
-        <w:rPr>
-          <w:rFonts w:hint="eastAsia" w:ascii="宋体" w:hAnsi="宋体" w:eastAsia="宋体" w:cs="宋体"/>
-          <w:sz w:val="22"/>
-          <w:szCs w:val="22"/>
-          <w:lang w:val="en-US" w:eastAsia="zh-CN"/>
-        </w:rPr>
-      </w:pPr>
-      <w:r>
-        <w:rPr>
-          <w:rFonts w:hint="eastAsia" w:ascii="宋体" w:hAnsi="宋体" w:eastAsia="宋体" w:cs="宋体"/>
-          <w:sz w:val="22"/>
-          <w:szCs w:val="22"/>
-          <w:lang w:val="en-US" w:eastAsia="zh-CN"/>
-        </w:rPr>
-        <w:t>2.7 假设和依赖（assumptions and dependencies)</w:t>
-      </w:r>
-    </w:p>
-    <w:p>
-      <w:pPr>
-        <w:numPr>
-          <w:numId w:val="0"/>
-        </w:numPr>
-        <w:ind w:left="420" w:leftChars="0" w:firstLine="420" w:firstLineChars="0"/>
-        <w:rPr>
-          <w:rFonts w:hint="default" w:ascii="宋体" w:hAnsi="宋体" w:eastAsia="宋体" w:cs="宋体"/>
-          <w:sz w:val="22"/>
-          <w:szCs w:val="22"/>
-          <w:lang w:val="en-US" w:eastAsia="zh-CN"/>
-        </w:rPr>
-      </w:pPr>
-      <w:r>
-        <w:rPr>
-          <w:rFonts w:hint="default" w:ascii="宋体" w:hAnsi="宋体" w:eastAsia="宋体" w:cs="宋体"/>
-          <w:sz w:val="22"/>
-          <w:szCs w:val="22"/>
-          <w:lang w:val="en-US" w:eastAsia="zh-CN"/>
-        </w:rPr>
-        <w:t>本项目是否能够成功实施，主要取决于以下的条件：</w:t>
-      </w:r>
-    </w:p>
-    <w:p>
-      <w:pPr>
-        <w:numPr>
-          <w:numId w:val="0"/>
-        </w:numPr>
-        <w:ind w:left="420" w:leftChars="0" w:firstLine="420" w:firstLineChars="0"/>
-        <w:rPr>
-          <w:rFonts w:hint="default" w:ascii="宋体" w:hAnsi="宋体" w:eastAsia="宋体" w:cs="宋体"/>
-          <w:sz w:val="22"/>
-          <w:szCs w:val="22"/>
-          <w:lang w:val="en-US" w:eastAsia="zh-CN"/>
-        </w:rPr>
-      </w:pPr>
-      <w:r>
-        <w:rPr>
-          <w:rFonts w:hint="default" w:ascii="宋体" w:hAnsi="宋体" w:eastAsia="宋体" w:cs="宋体"/>
-          <w:sz w:val="22"/>
-          <w:szCs w:val="22"/>
-          <w:lang w:val="en-US" w:eastAsia="zh-CN"/>
-        </w:rPr>
-        <w:t>①为了项目的开发和实施，对现有的软件开发流程进行详细的了解。</w:t>
-      </w:r>
-    </w:p>
-    <w:p>
-      <w:pPr>
-        <w:numPr>
-          <w:numId w:val="0"/>
-        </w:numPr>
-        <w:ind w:left="420" w:leftChars="0" w:firstLine="420" w:firstLineChars="0"/>
-        <w:rPr>
-          <w:rFonts w:hint="default" w:ascii="宋体" w:hAnsi="宋体" w:eastAsia="宋体" w:cs="宋体"/>
-          <w:sz w:val="22"/>
-          <w:szCs w:val="22"/>
-          <w:lang w:val="en-US" w:eastAsia="zh-CN"/>
-        </w:rPr>
-      </w:pPr>
-      <w:r>
-        <w:rPr>
-          <w:rFonts w:hint="default" w:ascii="宋体" w:hAnsi="宋体" w:eastAsia="宋体" w:cs="宋体"/>
-          <w:sz w:val="22"/>
-          <w:szCs w:val="22"/>
-          <w:lang w:val="en-US" w:eastAsia="zh-CN"/>
-        </w:rPr>
-        <w:t>②团队成员对软件开发过程使用的性能良好的软件有较好的了解，明确其中必要的功能，为本项目提供完整的功能和性能需求资料，以便于对其进行分析，从而形成完善的软件需求。</w:t>
-      </w:r>
-    </w:p>
-    <w:p>
-      <w:pPr>
-        <w:numPr>
-          <w:numId w:val="0"/>
-        </w:numPr>
-        <w:ind w:left="420" w:leftChars="0" w:firstLine="420" w:firstLineChars="0"/>
-        <w:rPr>
-          <w:rFonts w:hint="default" w:ascii="宋体" w:hAnsi="宋体" w:eastAsia="宋体" w:cs="宋体"/>
-          <w:sz w:val="22"/>
-          <w:szCs w:val="22"/>
-          <w:lang w:val="en-US" w:eastAsia="zh-CN"/>
-        </w:rPr>
-      </w:pPr>
-      <w:r>
-        <w:rPr>
-          <w:rFonts w:hint="default" w:ascii="宋体" w:hAnsi="宋体" w:eastAsia="宋体" w:cs="宋体"/>
-          <w:sz w:val="22"/>
-          <w:szCs w:val="22"/>
-          <w:lang w:val="en-US" w:eastAsia="zh-CN"/>
-        </w:rPr>
-        <w:t>③团队拥有软件系统的运行必要的且能够满足系统运行条件的硬件环境和通讯环境，不合适的硬件环境和通讯环境将会影响系统的性能。</w:t>
-      </w:r>
-    </w:p>
-    <w:p>
-      <w:pPr>
-        <w:numPr>
-          <w:numId w:val="0"/>
-        </w:numPr>
-        <w:ind w:leftChars="0" w:firstLine="420" w:firstLineChars="0"/>
-        <w:rPr>
-          <w:rFonts w:hint="eastAsia" w:ascii="宋体" w:hAnsi="宋体" w:eastAsia="宋体" w:cs="宋体"/>
-          <w:sz w:val="22"/>
-          <w:szCs w:val="22"/>
-          <w:lang w:val="en-US" w:eastAsia="zh-CN"/>
-        </w:rPr>
-      </w:pPr>
-      <w:r>
-        <w:rPr>
-          <w:rFonts w:hint="eastAsia" w:ascii="宋体" w:hAnsi="宋体" w:eastAsia="宋体" w:cs="宋体"/>
-          <w:sz w:val="22"/>
-          <w:szCs w:val="22"/>
-          <w:lang w:val="en-US" w:eastAsia="zh-CN"/>
-        </w:rPr>
-        <w:t>2.8 未来的需求（future requirements）</w:t>
-      </w:r>
-    </w:p>
-    <w:p>
-      <w:pPr>
-        <w:numPr>
-          <w:numId w:val="0"/>
-        </w:numPr>
-        <w:ind w:left="420" w:leftChars="0" w:firstLine="420" w:firstLineChars="0"/>
-        <w:rPr>
-          <w:rFonts w:hint="default" w:ascii="宋体" w:hAnsi="宋体" w:eastAsia="宋体" w:cs="宋体"/>
-          <w:sz w:val="22"/>
-          <w:szCs w:val="22"/>
-          <w:lang w:val="en-US" w:eastAsia="zh-CN"/>
-        </w:rPr>
-      </w:pPr>
-      <w:r>
-        <w:rPr>
-          <w:rFonts w:hint="default" w:ascii="宋体" w:hAnsi="宋体" w:eastAsia="宋体" w:cs="宋体"/>
-          <w:sz w:val="22"/>
-          <w:szCs w:val="22"/>
-          <w:lang w:val="en-US" w:eastAsia="zh-CN"/>
-        </w:rPr>
-        <w:t>①实现指纹密码功能</w:t>
-      </w:r>
-    </w:p>
-    <w:p>
-      <w:pPr>
-        <w:numPr>
-          <w:numId w:val="0"/>
-        </w:numPr>
-        <w:ind w:left="420" w:leftChars="0" w:firstLine="420" w:firstLineChars="0"/>
-        <w:rPr>
-          <w:rFonts w:hint="default" w:ascii="宋体" w:hAnsi="宋体" w:eastAsia="宋体" w:cs="宋体"/>
-          <w:sz w:val="22"/>
-          <w:szCs w:val="22"/>
-          <w:lang w:val="en-US" w:eastAsia="zh-CN"/>
-        </w:rPr>
-      </w:pPr>
-      <w:r>
-        <w:rPr>
-          <w:rFonts w:hint="default" w:ascii="宋体" w:hAnsi="宋体" w:eastAsia="宋体" w:cs="宋体"/>
-          <w:sz w:val="22"/>
-          <w:szCs w:val="22"/>
-          <w:lang w:val="en-US" w:eastAsia="zh-CN"/>
-        </w:rPr>
-        <w:t>②实现数据自动备份功能</w:t>
-      </w:r>
     </w:p>
     <w:p>
       <w:pPr>
@@ -618,24 +887,73 @@
     <w:p>
       <w:pPr>
         <w:numPr>
+          <w:ilvl w:val="1"/>
+          <w:numId w:val="1"/>
+        </w:numPr>
+        <w:ind w:left="0" w:leftChars="0" w:firstLine="0" w:firstLineChars="0"/>
+        <w:rPr>
+          <w:rFonts w:hint="eastAsia" w:ascii="宋体" w:hAnsi="宋体" w:eastAsia="宋体" w:cs="宋体"/>
+          <w:b/>
+          <w:bCs/>
+          <w:sz w:val="22"/>
+          <w:szCs w:val="22"/>
+          <w:lang w:val="en-US" w:eastAsia="zh-CN"/>
+        </w:rPr>
+      </w:pPr>
+      <w:r>
+        <w:rPr>
+          <w:rFonts w:hint="eastAsia" w:ascii="宋体" w:hAnsi="宋体" w:eastAsia="宋体" w:cs="宋体"/>
+          <w:b/>
+          <w:bCs/>
+          <w:sz w:val="22"/>
+          <w:szCs w:val="22"/>
+          <w:lang w:val="en-US" w:eastAsia="zh-CN"/>
+        </w:rPr>
+        <w:t>各项功能的详细描述</w:t>
+      </w:r>
+    </w:p>
+    <w:p>
+      <w:pPr>
+        <w:numPr>
           <w:numId w:val="0"/>
         </w:numPr>
         <w:ind w:leftChars="0" w:firstLine="420" w:firstLineChars="0"/>
         <w:rPr>
           <w:rFonts w:hint="eastAsia" w:ascii="宋体" w:hAnsi="宋体" w:eastAsia="宋体" w:cs="宋体"/>
-          <w:sz w:val="22"/>
-          <w:szCs w:val="22"/>
-          <w:lang w:val="en-US" w:eastAsia="zh-CN"/>
-        </w:rPr>
-      </w:pPr>
-      <w:r>
-        <w:rPr>
-          <w:rFonts w:hint="eastAsia" w:ascii="宋体" w:hAnsi="宋体" w:eastAsia="宋体" w:cs="宋体"/>
-          <w:sz w:val="22"/>
-          <w:szCs w:val="22"/>
-          <w:lang w:val="en-US" w:eastAsia="zh-CN"/>
-        </w:rPr>
-        <w:t>3.1 各项功能的详细描述</w:t>
+          <w:b w:val="0"/>
+          <w:bCs w:val="0"/>
+          <w:sz w:val="22"/>
+          <w:szCs w:val="22"/>
+          <w:lang w:val="en-US" w:eastAsia="zh-CN"/>
+        </w:rPr>
+      </w:pPr>
+    </w:p>
+    <w:p>
+      <w:pPr>
+        <w:numPr>
+          <w:ilvl w:val="1"/>
+          <w:numId w:val="1"/>
+        </w:numPr>
+        <w:ind w:left="0" w:leftChars="0" w:firstLine="0" w:firstLineChars="0"/>
+        <w:rPr>
+          <w:rFonts w:hint="default" w:ascii="宋体" w:hAnsi="宋体" w:eastAsia="宋体" w:cs="宋体"/>
+          <w:b/>
+          <w:bCs/>
+          <w:sz w:val="22"/>
+          <w:szCs w:val="22"/>
+          <w:lang w:val="en-US" w:eastAsia="zh-CN"/>
+        </w:rPr>
+      </w:pPr>
+      <w:r>
+        <w:rPr>
+          <w:rFonts w:hint="default" w:ascii="宋体" w:hAnsi="宋体" w:eastAsia="宋体" w:cs="宋体"/>
+          <w:b/>
+          <w:bCs/>
+          <w:sz w:val="22"/>
+          <w:szCs w:val="22"/>
+          <w:lang w:val="en-US" w:eastAsia="zh-CN"/>
+        </w:rPr>
+        <w:t>非功能需求</w:t>
       </w:r>
     </w:p>
     <w:p>
@@ -646,20 +964,13 @@
         <w:ind w:leftChars="0" w:firstLine="420" w:firstLineChars="0"/>
         <w:rPr>
           <w:rFonts w:hint="default" w:ascii="宋体" w:hAnsi="宋体" w:eastAsia="宋体" w:cs="宋体"/>
-          <w:sz w:val="22"/>
-          <w:szCs w:val="22"/>
-          <w:lang w:val="en-US" w:eastAsia="zh-CN"/>
-        </w:rPr>
-      </w:pPr>
-      <w:r>
-        <w:rPr>
-          <w:rFonts w:hint="eastAsia" w:ascii="宋体" w:hAnsi="宋体" w:eastAsia="宋体" w:cs="宋体"/>
-          <w:sz w:val="22"/>
-          <w:szCs w:val="22"/>
-          <w:lang w:val="en-US" w:eastAsia="zh-CN"/>
-        </w:rPr>
-        <w:t>3.2 非功能需求</w:t>
-      </w:r>
+          <w:b w:val="0"/>
+          <w:bCs w:val="0"/>
+          <w:sz w:val="22"/>
+          <w:szCs w:val="22"/>
+          <w:lang w:val="en-US" w:eastAsia="zh-CN"/>
+        </w:rPr>
+      </w:pPr>
     </w:p>
     <w:p>
       <w:pPr>
@@ -894,7 +1205,7 @@
     <w:lsdException w:qFormat="1" w:unhideWhenUsed="0" w:uiPriority="10" w:semiHidden="0" w:name="Title"/>
     <w:lsdException w:uiPriority="99" w:name="Closing"/>
     <w:lsdException w:uiPriority="99" w:name="Signature"/>
-    <w:lsdException w:uiPriority="1" w:name="Default Paragraph Font"/>
+    <w:lsdException w:qFormat="1" w:uiPriority="1" w:name="Default Paragraph Font"/>
     <w:lsdException w:uiPriority="99" w:name="Body Text"/>
     <w:lsdException w:uiPriority="99" w:name="Body Text Indent"/>
     <w:lsdException w:uiPriority="99" w:name="List Continue"/>
@@ -932,7 +1243,7 @@
     <w:lsdException w:uiPriority="99" w:name="HTML Sample"/>
     <w:lsdException w:uiPriority="99" w:name="HTML Typewriter"/>
     <w:lsdException w:uiPriority="99" w:name="HTML Variable"/>
-    <w:lsdException w:uiPriority="99" w:name="Normal Table"/>
+    <w:lsdException w:qFormat="1" w:uiPriority="99" w:name="Normal Table"/>
     <w:lsdException w:uiPriority="99" w:name="annotation subject"/>
     <w:lsdException w:uiPriority="99" w:name="Table Simple 1"/>
     <w:lsdException w:uiPriority="99" w:name="Table Simple 2"/>
@@ -1098,12 +1409,14 @@
     <w:name w:val="Default Paragraph Font"/>
     <w:semiHidden/>
     <w:unhideWhenUsed/>
+    <w:qFormat/>
     <w:uiPriority w:val="1"/>
   </w:style>
   <w:style w:type="table" w:default="1" w:styleId="2">
     <w:name w:val="Normal Table"/>
     <w:semiHidden/>
     <w:unhideWhenUsed/>
+    <w:qFormat/>
     <w:uiPriority w:val="99"/>
     <w:tblPr>
       <w:tblLayout w:type="fixed"/>

--- a/需求规格说明书.docx
+++ b/需求规格说明书.docx
@@ -818,8 +818,6 @@
           <w:sz w:val="22"/>
         </w:rPr>
       </w:pPr>
-      <w:bookmarkStart w:id="0" w:name="_GoBack"/>
-      <w:bookmarkEnd w:id="0"/>
     </w:p>
     <w:p>
       <w:pPr>
@@ -3040,107 +3038,621 @@
         </w:rPr>
         <w:t>非功能需求</w:t>
       </w:r>
-      <w:r>
-        <w:rPr>
-          <w:rFonts w:hint="eastAsia" w:ascii="宋体" w:hAnsi="宋体" w:eastAsia="宋体" w:cs="宋体"/>
-          <w:b/>
-          <w:bCs/>
-          <w:sz w:val="22"/>
-          <w:lang w:eastAsia="zh-CN"/>
-        </w:rPr>
-        <w:t>（</w:t>
-      </w:r>
-      <w:r>
-        <w:rPr>
-          <w:rFonts w:hint="eastAsia" w:ascii="宋体" w:hAnsi="宋体" w:eastAsia="宋体" w:cs="宋体"/>
-          <w:b/>
-          <w:bCs/>
-          <w:sz w:val="22"/>
-          <w:lang w:val="en-US" w:eastAsia="zh-CN"/>
-        </w:rPr>
-        <w:t>参考3.1 PPT第16页，最终版记得删括号</w:t>
-      </w:r>
-      <w:r>
-        <w:rPr>
-          <w:rFonts w:hint="eastAsia" w:ascii="宋体" w:hAnsi="宋体" w:eastAsia="宋体" w:cs="宋体"/>
-          <w:b/>
-          <w:bCs/>
-          <w:sz w:val="22"/>
-          <w:lang w:eastAsia="zh-CN"/>
-        </w:rPr>
-        <w:t>）</w:t>
-      </w:r>
-    </w:p>
-    <w:p>
-      <w:pPr>
-        <w:ind w:firstLine="420" w:firstLineChars="0"/>
-        <w:rPr>
-          <w:rFonts w:hint="default" w:ascii="宋体" w:hAnsi="宋体" w:eastAsia="宋体" w:cs="宋体"/>
-          <w:sz w:val="22"/>
-          <w:lang w:val="en-US" w:eastAsia="zh-CN"/>
-        </w:rPr>
-      </w:pPr>
-      <w:r>
-        <w:rPr>
-          <w:rFonts w:hint="eastAsia" w:ascii="宋体" w:hAnsi="宋体" w:eastAsia="宋体" w:cs="宋体"/>
-          <w:sz w:val="22"/>
-          <w:lang w:val="en-US" w:eastAsia="zh-CN"/>
-        </w:rPr>
-        <w:t>一.对功能性需求的业务约束</w:t>
-      </w:r>
-    </w:p>
-    <w:p>
-      <w:pPr>
+    </w:p>
+    <w:p>
+      <w:pPr>
+        <w:numPr>
+          <w:ilvl w:val="0"/>
+          <w:numId w:val="8"/>
+        </w:numPr>
+        <w:ind w:leftChars="0" w:firstLine="420" w:firstLineChars="0"/>
+        <w:rPr>
+          <w:rFonts w:hint="eastAsia" w:ascii="宋体" w:hAnsi="宋体" w:eastAsia="宋体" w:cs="宋体"/>
+          <w:b/>
+          <w:bCs/>
+          <w:sz w:val="22"/>
+          <w:szCs w:val="22"/>
+          <w:lang w:val="en-US" w:eastAsia="zh-CN"/>
+        </w:rPr>
+      </w:pPr>
+      <w:r>
+        <w:rPr>
+          <w:rFonts w:hint="eastAsia" w:ascii="宋体" w:hAnsi="宋体" w:eastAsia="宋体" w:cs="宋体"/>
+          <w:b/>
+          <w:bCs/>
+          <w:sz w:val="22"/>
+          <w:szCs w:val="22"/>
+          <w:lang w:val="en-US" w:eastAsia="zh-CN"/>
+        </w:rPr>
+        <w:t>观感需求</w:t>
+      </w:r>
+    </w:p>
+    <w:p>
+      <w:pPr>
+        <w:numPr>
+          <w:ilvl w:val="0"/>
+          <w:numId w:val="0"/>
+        </w:numPr>
         <w:ind w:left="420" w:leftChars="0" w:firstLine="420" w:firstLineChars="0"/>
         <w:rPr>
           <w:rFonts w:hint="eastAsia" w:ascii="宋体" w:hAnsi="宋体" w:eastAsia="宋体" w:cs="宋体"/>
-          <w:sz w:val="22"/>
-          <w:lang w:val="en-US" w:eastAsia="zh-CN"/>
-        </w:rPr>
-      </w:pPr>
-      <w:r>
-        <w:rPr>
-          <w:rFonts w:hint="eastAsia" w:ascii="宋体" w:hAnsi="宋体" w:eastAsia="宋体" w:cs="宋体"/>
-          <w:sz w:val="22"/>
-          <w:lang w:val="en-US" w:eastAsia="zh-CN"/>
-        </w:rPr>
-        <w:t>1.</w:t>
-      </w:r>
-    </w:p>
-    <w:p>
-      <w:pPr>
-        <w:ind w:firstLine="420" w:firstLineChars="0"/>
-        <w:rPr>
-          <w:rFonts w:hint="default" w:ascii="宋体" w:hAnsi="宋体" w:eastAsia="宋体" w:cs="宋体"/>
-          <w:sz w:val="22"/>
-          <w:lang w:val="en-US" w:eastAsia="zh-CN"/>
-        </w:rPr>
-      </w:pPr>
-      <w:r>
-        <w:rPr>
-          <w:rFonts w:hint="eastAsia" w:ascii="宋体" w:hAnsi="宋体" w:eastAsia="宋体" w:cs="宋体"/>
-          <w:sz w:val="22"/>
-          <w:lang w:val="en-US" w:eastAsia="zh-CN"/>
-        </w:rPr>
-        <w:t>二.APP质量需求</w:t>
-      </w:r>
-    </w:p>
-    <w:p>
-      <w:pPr>
-        <w:rPr>
-          <w:rFonts w:ascii="宋体" w:hAnsi="宋体" w:eastAsia="宋体" w:cs="宋体"/>
-          <w:sz w:val="22"/>
-        </w:rPr>
-      </w:pPr>
-    </w:p>
-    <w:p>
-      <w:pPr>
-        <w:ind w:firstLine="420"/>
-        <w:rPr>
-          <w:rFonts w:ascii="宋体" w:hAnsi="宋体" w:eastAsia="宋体" w:cs="宋体"/>
-          <w:sz w:val="22"/>
-        </w:rPr>
-      </w:pPr>
+          <w:b w:val="0"/>
+          <w:bCs w:val="0"/>
+          <w:sz w:val="22"/>
+          <w:szCs w:val="22"/>
+          <w:lang w:val="en-US" w:eastAsia="zh-CN"/>
+        </w:rPr>
+      </w:pPr>
+      <w:r>
+        <w:rPr>
+          <w:rFonts w:hint="eastAsia" w:ascii="宋体" w:hAnsi="宋体" w:eastAsia="宋体" w:cs="宋体"/>
+          <w:b w:val="0"/>
+          <w:bCs w:val="0"/>
+          <w:sz w:val="22"/>
+          <w:szCs w:val="22"/>
+          <w:lang w:val="en-US" w:eastAsia="zh-CN"/>
+        </w:rPr>
+        <w:t>页面外观简洁清晰，可在显眼地方直接一目了然的看到余额等关键信息。</w:t>
+      </w:r>
+    </w:p>
+    <w:p>
+      <w:pPr>
+        <w:numPr>
+          <w:ilvl w:val="0"/>
+          <w:numId w:val="0"/>
+        </w:numPr>
+        <w:ind w:left="420" w:leftChars="0" w:firstLine="420" w:firstLineChars="0"/>
+        <w:rPr>
+          <w:rFonts w:hint="default" w:ascii="宋体" w:hAnsi="宋体" w:eastAsia="宋体" w:cs="宋体"/>
+          <w:b w:val="0"/>
+          <w:bCs w:val="0"/>
+          <w:sz w:val="22"/>
+          <w:szCs w:val="22"/>
+          <w:lang w:val="en-US" w:eastAsia="zh-CN"/>
+        </w:rPr>
+      </w:pPr>
+      <w:r>
+        <w:rPr>
+          <w:rFonts w:hint="eastAsia" w:ascii="宋体" w:hAnsi="宋体" w:eastAsia="宋体" w:cs="宋体"/>
+          <w:b w:val="0"/>
+          <w:bCs w:val="0"/>
+          <w:sz w:val="22"/>
+          <w:szCs w:val="22"/>
+          <w:lang w:val="en-US" w:eastAsia="zh-CN"/>
+        </w:rPr>
+        <w:t>总体采用舒适色调色泽，舒适观感体验。</w:t>
+      </w:r>
+    </w:p>
+    <w:p>
+      <w:pPr>
+        <w:numPr>
+          <w:ilvl w:val="0"/>
+          <w:numId w:val="8"/>
+        </w:numPr>
+        <w:ind w:leftChars="0" w:firstLine="420" w:firstLineChars="0"/>
+        <w:rPr>
+          <w:rFonts w:hint="default" w:ascii="宋体" w:hAnsi="宋体" w:eastAsia="宋体" w:cs="宋体"/>
+          <w:b/>
+          <w:bCs/>
+          <w:sz w:val="22"/>
+          <w:szCs w:val="22"/>
+          <w:lang w:val="en-US" w:eastAsia="zh-CN"/>
+        </w:rPr>
+      </w:pPr>
+      <w:r>
+        <w:rPr>
+          <w:rFonts w:hint="eastAsia" w:ascii="宋体" w:hAnsi="宋体" w:eastAsia="宋体" w:cs="宋体"/>
+          <w:b/>
+          <w:bCs/>
+          <w:sz w:val="22"/>
+          <w:szCs w:val="22"/>
+          <w:lang w:val="en-US" w:eastAsia="zh-CN"/>
+        </w:rPr>
+        <w:t>易用性需求与可执行需求</w:t>
+      </w:r>
+    </w:p>
+    <w:p>
+      <w:pPr>
+        <w:numPr>
+          <w:ilvl w:val="0"/>
+          <w:numId w:val="0"/>
+        </w:numPr>
+        <w:ind w:left="420" w:leftChars="0" w:firstLine="420" w:firstLineChars="0"/>
+        <w:rPr>
+          <w:rFonts w:hint="eastAsia" w:ascii="宋体" w:hAnsi="宋体" w:eastAsia="宋体" w:cs="宋体"/>
+          <w:b w:val="0"/>
+          <w:bCs w:val="0"/>
+          <w:sz w:val="22"/>
+          <w:szCs w:val="22"/>
+          <w:lang w:val="en-US" w:eastAsia="zh-CN"/>
+        </w:rPr>
+      </w:pPr>
+      <w:r>
+        <w:rPr>
+          <w:rFonts w:hint="eastAsia" w:ascii="宋体" w:hAnsi="宋体" w:eastAsia="宋体" w:cs="宋体"/>
+          <w:b w:val="0"/>
+          <w:bCs w:val="0"/>
+          <w:sz w:val="22"/>
+          <w:szCs w:val="22"/>
+          <w:lang w:val="en-US" w:eastAsia="zh-CN"/>
+        </w:rPr>
+        <w:t>摁键名称通俗易懂，不使用模棱两可的字眼。</w:t>
+      </w:r>
+    </w:p>
+    <w:p>
+      <w:pPr>
+        <w:numPr>
+          <w:ilvl w:val="0"/>
+          <w:numId w:val="0"/>
+        </w:numPr>
+        <w:ind w:left="420" w:leftChars="0" w:firstLine="420" w:firstLineChars="0"/>
+        <w:rPr>
+          <w:rFonts w:hint="eastAsia" w:ascii="宋体" w:hAnsi="宋体" w:eastAsia="宋体" w:cs="宋体"/>
+          <w:b w:val="0"/>
+          <w:bCs w:val="0"/>
+          <w:sz w:val="22"/>
+          <w:szCs w:val="22"/>
+          <w:lang w:val="en-US" w:eastAsia="zh-CN"/>
+        </w:rPr>
+      </w:pPr>
+      <w:r>
+        <w:rPr>
+          <w:rFonts w:hint="eastAsia" w:ascii="宋体" w:hAnsi="宋体" w:eastAsia="宋体" w:cs="宋体"/>
+          <w:b w:val="0"/>
+          <w:bCs w:val="0"/>
+          <w:sz w:val="22"/>
+          <w:szCs w:val="22"/>
+          <w:lang w:val="en-US" w:eastAsia="zh-CN"/>
+        </w:rPr>
+        <w:t>在同一界面上，相邻的不同区域采用清晰可分辨的界限和颜色区别。</w:t>
+      </w:r>
+    </w:p>
+    <w:p>
+      <w:pPr>
+        <w:numPr>
+          <w:ilvl w:val="0"/>
+          <w:numId w:val="0"/>
+        </w:numPr>
+        <w:ind w:left="420" w:leftChars="0" w:firstLine="420" w:firstLineChars="0"/>
+        <w:rPr>
+          <w:rFonts w:hint="eastAsia" w:ascii="宋体" w:hAnsi="宋体" w:eastAsia="宋体" w:cs="宋体"/>
+          <w:b w:val="0"/>
+          <w:bCs w:val="0"/>
+          <w:sz w:val="22"/>
+          <w:szCs w:val="22"/>
+          <w:lang w:val="en-US" w:eastAsia="zh-CN"/>
+        </w:rPr>
+      </w:pPr>
+      <w:r>
+        <w:rPr>
+          <w:rFonts w:hint="eastAsia" w:ascii="宋体" w:hAnsi="宋体" w:eastAsia="宋体" w:cs="宋体"/>
+          <w:b w:val="0"/>
+          <w:bCs w:val="0"/>
+          <w:sz w:val="22"/>
+          <w:szCs w:val="22"/>
+          <w:lang w:val="en-US" w:eastAsia="zh-CN"/>
+        </w:rPr>
+        <w:t>流水预览使用平滑的动画展示效果。</w:t>
+      </w:r>
+    </w:p>
+    <w:p>
+      <w:pPr>
+        <w:numPr>
+          <w:ilvl w:val="0"/>
+          <w:numId w:val="0"/>
+        </w:numPr>
+        <w:ind w:left="420" w:leftChars="0" w:firstLine="420" w:firstLineChars="0"/>
+        <w:rPr>
+          <w:rFonts w:hint="eastAsia" w:ascii="宋体" w:hAnsi="宋体" w:eastAsia="宋体" w:cs="宋体"/>
+          <w:b w:val="0"/>
+          <w:bCs w:val="0"/>
+          <w:sz w:val="22"/>
+          <w:szCs w:val="22"/>
+          <w:lang w:val="en-US" w:eastAsia="zh-CN"/>
+        </w:rPr>
+      </w:pPr>
+      <w:r>
+        <w:rPr>
+          <w:rFonts w:hint="eastAsia" w:ascii="宋体" w:hAnsi="宋体" w:eastAsia="宋体" w:cs="宋体"/>
+          <w:b w:val="0"/>
+          <w:bCs w:val="0"/>
+          <w:sz w:val="22"/>
+          <w:szCs w:val="22"/>
+          <w:lang w:val="en-US" w:eastAsia="zh-CN"/>
+        </w:rPr>
+        <w:t>下拉栏流水预览响应延迟不超过1s。</w:t>
+      </w:r>
+    </w:p>
+    <w:p>
+      <w:pPr>
+        <w:numPr>
+          <w:ilvl w:val="0"/>
+          <w:numId w:val="0"/>
+        </w:numPr>
+        <w:ind w:left="420" w:leftChars="0" w:firstLine="420" w:firstLineChars="0"/>
+        <w:rPr>
+          <w:rFonts w:hint="eastAsia" w:ascii="宋体" w:hAnsi="宋体" w:eastAsia="宋体" w:cs="宋体"/>
+          <w:b w:val="0"/>
+          <w:bCs w:val="0"/>
+          <w:sz w:val="22"/>
+          <w:szCs w:val="22"/>
+          <w:lang w:val="en-US" w:eastAsia="zh-CN"/>
+        </w:rPr>
+      </w:pPr>
+      <w:r>
+        <w:rPr>
+          <w:rFonts w:hint="default" w:ascii="宋体" w:hAnsi="宋体" w:eastAsia="宋体" w:cs="宋体"/>
+          <w:b w:val="0"/>
+          <w:bCs w:val="0"/>
+          <w:sz w:val="22"/>
+          <w:szCs w:val="22"/>
+          <w:lang w:val="en-US" w:eastAsia="zh-CN"/>
+        </w:rPr>
+        <w:t>复选框和选项框按选择几率的高底而先后排列</w:t>
+      </w:r>
+      <w:r>
+        <w:rPr>
+          <w:rFonts w:hint="eastAsia" w:ascii="宋体" w:hAnsi="宋体" w:eastAsia="宋体" w:cs="宋体"/>
+          <w:b w:val="0"/>
+          <w:bCs w:val="0"/>
+          <w:sz w:val="22"/>
+          <w:szCs w:val="22"/>
+          <w:lang w:val="en-US" w:eastAsia="zh-CN"/>
+        </w:rPr>
+        <w:t>。</w:t>
+      </w:r>
+    </w:p>
+    <w:p>
+      <w:pPr>
+        <w:numPr>
+          <w:ilvl w:val="0"/>
+          <w:numId w:val="0"/>
+        </w:numPr>
+        <w:ind w:left="420" w:leftChars="0" w:firstLine="420" w:firstLineChars="0"/>
+        <w:rPr>
+          <w:rFonts w:hint="default" w:ascii="宋体" w:hAnsi="宋体" w:eastAsia="宋体" w:cs="宋体"/>
+          <w:b w:val="0"/>
+          <w:bCs w:val="0"/>
+          <w:sz w:val="22"/>
+          <w:szCs w:val="22"/>
+          <w:lang w:val="en-US" w:eastAsia="zh-CN"/>
+        </w:rPr>
+      </w:pPr>
+      <w:r>
+        <w:rPr>
+          <w:rFonts w:hint="eastAsia" w:ascii="宋体" w:hAnsi="宋体" w:eastAsia="宋体" w:cs="宋体"/>
+          <w:b w:val="0"/>
+          <w:bCs w:val="0"/>
+          <w:sz w:val="22"/>
+          <w:szCs w:val="22"/>
+          <w:lang w:val="en-US" w:eastAsia="zh-CN"/>
+        </w:rPr>
+        <w:t>app适用于市面大部分版本的Android系统，向上兼容最新版本的系统。</w:t>
+      </w:r>
+    </w:p>
+    <w:p>
+      <w:pPr>
+        <w:numPr>
+          <w:ilvl w:val="0"/>
+          <w:numId w:val="8"/>
+        </w:numPr>
+        <w:ind w:leftChars="0" w:firstLine="420" w:firstLineChars="0"/>
+        <w:rPr>
+          <w:rFonts w:hint="default" w:ascii="宋体" w:hAnsi="宋体" w:eastAsia="宋体" w:cs="宋体"/>
+          <w:b/>
+          <w:bCs/>
+          <w:sz w:val="22"/>
+          <w:szCs w:val="22"/>
+          <w:lang w:val="en-US" w:eastAsia="zh-CN"/>
+        </w:rPr>
+      </w:pPr>
+      <w:r>
+        <w:rPr>
+          <w:rFonts w:hint="eastAsia" w:ascii="宋体" w:hAnsi="宋体" w:eastAsia="宋体" w:cs="宋体"/>
+          <w:b/>
+          <w:bCs/>
+          <w:sz w:val="22"/>
+          <w:szCs w:val="22"/>
+          <w:lang w:val="en-US" w:eastAsia="zh-CN"/>
+        </w:rPr>
+        <w:t>安全性需求</w:t>
+      </w:r>
+    </w:p>
+    <w:p>
+      <w:pPr>
+        <w:numPr>
+          <w:ilvl w:val="0"/>
+          <w:numId w:val="0"/>
+        </w:numPr>
+        <w:ind w:left="420" w:leftChars="0" w:firstLine="420" w:firstLineChars="0"/>
+        <w:rPr>
+          <w:rFonts w:hint="eastAsia" w:ascii="宋体" w:hAnsi="宋体" w:eastAsia="宋体" w:cs="宋体"/>
+          <w:b w:val="0"/>
+          <w:bCs w:val="0"/>
+          <w:sz w:val="22"/>
+          <w:szCs w:val="22"/>
+          <w:lang w:val="en-US" w:eastAsia="zh-CN"/>
+        </w:rPr>
+      </w:pPr>
+      <w:r>
+        <w:rPr>
+          <w:rFonts w:hint="eastAsia" w:ascii="宋体" w:hAnsi="宋体" w:eastAsia="宋体" w:cs="宋体"/>
+          <w:b w:val="0"/>
+          <w:bCs w:val="0"/>
+          <w:sz w:val="22"/>
+          <w:szCs w:val="22"/>
+          <w:lang w:val="en-US" w:eastAsia="zh-CN"/>
+        </w:rPr>
+        <w:t>为了防止用户账目数据的泄露，所有数据均为本地化存储，不进行联网使用。</w:t>
+      </w:r>
+    </w:p>
+    <w:p>
+      <w:pPr>
+        <w:numPr>
+          <w:ilvl w:val="0"/>
+          <w:numId w:val="0"/>
+        </w:numPr>
+        <w:ind w:left="420" w:leftChars="0" w:firstLine="420" w:firstLineChars="0"/>
+        <w:rPr>
+          <w:rFonts w:hint="eastAsia" w:ascii="宋体" w:hAnsi="宋体" w:eastAsia="宋体" w:cs="宋体"/>
+          <w:b w:val="0"/>
+          <w:bCs w:val="0"/>
+          <w:sz w:val="22"/>
+          <w:szCs w:val="22"/>
+          <w:lang w:val="en-US" w:eastAsia="zh-CN"/>
+        </w:rPr>
+      </w:pPr>
+      <w:r>
+        <w:rPr>
+          <w:rFonts w:hint="eastAsia" w:ascii="宋体" w:hAnsi="宋体" w:eastAsia="宋体" w:cs="宋体"/>
+          <w:b w:val="0"/>
+          <w:bCs w:val="0"/>
+          <w:sz w:val="22"/>
+          <w:szCs w:val="22"/>
+          <w:lang w:val="en-US" w:eastAsia="zh-CN"/>
+        </w:rPr>
+        <w:t>为了保证使用者为本人，启动app后需使用密码登陆，才可显示内容，不允许授权用户之外的人员使用。</w:t>
+      </w:r>
+    </w:p>
+    <w:p>
+      <w:pPr>
+        <w:numPr>
+          <w:ilvl w:val="0"/>
+          <w:numId w:val="0"/>
+        </w:numPr>
+        <w:ind w:left="420" w:leftChars="0" w:firstLine="420" w:firstLineChars="0"/>
+        <w:rPr>
+          <w:rFonts w:hint="default" w:ascii="宋体" w:hAnsi="宋体" w:eastAsia="宋体" w:cs="宋体"/>
+          <w:b w:val="0"/>
+          <w:bCs w:val="0"/>
+          <w:sz w:val="22"/>
+          <w:szCs w:val="22"/>
+          <w:lang w:val="en-US" w:eastAsia="zh-CN"/>
+        </w:rPr>
+      </w:pPr>
+      <w:r>
+        <w:rPr>
+          <w:rFonts w:hint="eastAsia" w:ascii="宋体" w:hAnsi="宋体" w:eastAsia="宋体" w:cs="宋体"/>
+          <w:b w:val="0"/>
+          <w:bCs w:val="0"/>
+          <w:sz w:val="22"/>
+          <w:szCs w:val="22"/>
+          <w:lang w:val="en-US" w:eastAsia="zh-CN"/>
+        </w:rPr>
+        <w:t>程序逻辑完整无bug，不出现程序崩溃情况。</w:t>
+      </w:r>
+    </w:p>
+    <w:p>
+      <w:pPr>
+        <w:numPr>
+          <w:ilvl w:val="0"/>
+          <w:numId w:val="8"/>
+        </w:numPr>
+        <w:ind w:leftChars="0" w:firstLine="420" w:firstLineChars="0"/>
+        <w:rPr>
+          <w:rFonts w:hint="default" w:ascii="宋体" w:hAnsi="宋体" w:eastAsia="宋体" w:cs="宋体"/>
+          <w:b/>
+          <w:bCs/>
+          <w:sz w:val="22"/>
+          <w:szCs w:val="22"/>
+          <w:lang w:val="en-US" w:eastAsia="zh-CN"/>
+        </w:rPr>
+      </w:pPr>
+      <w:r>
+        <w:rPr>
+          <w:rFonts w:hint="eastAsia" w:ascii="宋体" w:hAnsi="宋体" w:eastAsia="宋体" w:cs="宋体"/>
+          <w:b/>
+          <w:bCs/>
+          <w:sz w:val="22"/>
+          <w:szCs w:val="22"/>
+          <w:lang w:val="en-US" w:eastAsia="zh-CN"/>
+        </w:rPr>
+        <w:t>系统的完整性需求</w:t>
+      </w:r>
+    </w:p>
+    <w:p>
+      <w:pPr>
+        <w:numPr>
+          <w:ilvl w:val="0"/>
+          <w:numId w:val="0"/>
+        </w:numPr>
+        <w:ind w:left="420" w:leftChars="0" w:firstLine="420" w:firstLineChars="0"/>
+        <w:rPr>
+          <w:rFonts w:hint="eastAsia" w:ascii="宋体" w:hAnsi="宋体" w:eastAsia="宋体" w:cs="宋体"/>
+          <w:b w:val="0"/>
+          <w:bCs w:val="0"/>
+          <w:sz w:val="22"/>
+          <w:szCs w:val="22"/>
+          <w:lang w:val="en-US" w:eastAsia="zh-CN"/>
+        </w:rPr>
+      </w:pPr>
+      <w:r>
+        <w:rPr>
+          <w:rFonts w:hint="eastAsia" w:ascii="宋体" w:hAnsi="宋体" w:eastAsia="宋体" w:cs="宋体"/>
+          <w:b w:val="0"/>
+          <w:bCs w:val="0"/>
+          <w:sz w:val="22"/>
+          <w:szCs w:val="22"/>
+          <w:lang w:val="en-US" w:eastAsia="zh-CN"/>
+        </w:rPr>
+        <w:t>使用本地化数据管理，可进行数据备份，数据恢复和日志管理。</w:t>
+      </w:r>
+    </w:p>
+    <w:p>
+      <w:pPr>
+        <w:numPr>
+          <w:ilvl w:val="0"/>
+          <w:numId w:val="0"/>
+        </w:numPr>
+        <w:ind w:left="420" w:leftChars="0" w:firstLine="420" w:firstLineChars="0"/>
+        <w:rPr>
+          <w:rFonts w:hint="eastAsia" w:ascii="宋体" w:hAnsi="宋体" w:eastAsia="宋体" w:cs="宋体"/>
+          <w:b w:val="0"/>
+          <w:bCs w:val="0"/>
+          <w:sz w:val="22"/>
+          <w:szCs w:val="22"/>
+          <w:lang w:val="en-US" w:eastAsia="zh-CN"/>
+        </w:rPr>
+      </w:pPr>
+      <w:r>
+        <w:rPr>
+          <w:rFonts w:hint="eastAsia" w:ascii="宋体" w:hAnsi="宋体" w:eastAsia="宋体" w:cs="宋体"/>
+          <w:b w:val="0"/>
+          <w:bCs w:val="0"/>
+          <w:sz w:val="22"/>
+          <w:szCs w:val="22"/>
+          <w:lang w:val="en-US" w:eastAsia="zh-CN"/>
+        </w:rPr>
+        <w:t>持有用户管理功能，控制用户对系统的使用。</w:t>
+      </w:r>
+    </w:p>
+    <w:p>
+      <w:pPr>
+        <w:numPr>
+          <w:ilvl w:val="0"/>
+          <w:numId w:val="0"/>
+        </w:numPr>
+        <w:ind w:left="420" w:leftChars="0" w:firstLine="420" w:firstLineChars="0"/>
+        <w:rPr>
+          <w:rFonts w:hint="default" w:ascii="宋体" w:hAnsi="宋体" w:eastAsia="宋体" w:cs="宋体"/>
+          <w:b w:val="0"/>
+          <w:bCs w:val="0"/>
+          <w:sz w:val="22"/>
+          <w:szCs w:val="22"/>
+          <w:lang w:val="en-US" w:eastAsia="zh-CN"/>
+        </w:rPr>
+      </w:pPr>
+      <w:r>
+        <w:rPr>
+          <w:rFonts w:hint="eastAsia" w:ascii="宋体" w:hAnsi="宋体" w:eastAsia="宋体" w:cs="宋体"/>
+          <w:b w:val="0"/>
+          <w:bCs w:val="0"/>
+          <w:sz w:val="22"/>
+          <w:szCs w:val="22"/>
+          <w:lang w:val="en-US" w:eastAsia="zh-CN"/>
+        </w:rPr>
+        <w:t>系统对app使用有健壮性检测，包含漏填等一系列检测提醒功能。</w:t>
+      </w:r>
+      <w:bookmarkStart w:id="0" w:name="_GoBack"/>
+      <w:bookmarkEnd w:id="0"/>
+    </w:p>
+    <w:p>
+      <w:pPr>
+        <w:numPr>
+          <w:ilvl w:val="0"/>
+          <w:numId w:val="8"/>
+        </w:numPr>
+        <w:ind w:left="0" w:leftChars="0" w:firstLine="420" w:firstLineChars="0"/>
+        <w:rPr>
+          <w:rFonts w:hint="default" w:ascii="宋体" w:hAnsi="宋体" w:eastAsia="宋体" w:cs="宋体"/>
+          <w:b/>
+          <w:bCs/>
+          <w:sz w:val="22"/>
+          <w:szCs w:val="22"/>
+          <w:lang w:val="en-US" w:eastAsia="zh-CN"/>
+        </w:rPr>
+      </w:pPr>
+      <w:r>
+        <w:rPr>
+          <w:rFonts w:hint="default" w:ascii="宋体" w:hAnsi="宋体" w:eastAsia="宋体" w:cs="宋体"/>
+          <w:b/>
+          <w:bCs/>
+          <w:sz w:val="22"/>
+          <w:szCs w:val="22"/>
+          <w:lang w:val="en-US" w:eastAsia="zh-CN"/>
+        </w:rPr>
+        <w:t>系统的可扩充性与可维护性</w:t>
+      </w:r>
+    </w:p>
+    <w:p>
+      <w:pPr>
+        <w:numPr>
+          <w:ilvl w:val="0"/>
+          <w:numId w:val="0"/>
+        </w:numPr>
+        <w:ind w:left="420" w:leftChars="0" w:firstLine="420" w:firstLineChars="0"/>
+        <w:rPr>
+          <w:rFonts w:hint="eastAsia" w:ascii="宋体" w:hAnsi="宋体" w:eastAsia="宋体" w:cs="宋体"/>
+          <w:b w:val="0"/>
+          <w:bCs w:val="0"/>
+          <w:sz w:val="22"/>
+          <w:szCs w:val="22"/>
+          <w:lang w:val="en-US" w:eastAsia="zh-CN"/>
+        </w:rPr>
+      </w:pPr>
+      <w:r>
+        <w:rPr>
+          <w:rFonts w:hint="eastAsia" w:ascii="宋体" w:hAnsi="宋体" w:eastAsia="宋体" w:cs="宋体"/>
+          <w:b w:val="0"/>
+          <w:bCs w:val="0"/>
+          <w:sz w:val="22"/>
+          <w:szCs w:val="22"/>
+          <w:lang w:val="en-US" w:eastAsia="zh-CN"/>
+        </w:rPr>
+        <w:t>采用</w:t>
+      </w:r>
+      <w:r>
+        <w:rPr>
+          <w:rFonts w:hint="default" w:ascii="宋体" w:hAnsi="宋体" w:eastAsia="宋体" w:cs="宋体"/>
+          <w:b w:val="0"/>
+          <w:bCs w:val="0"/>
+          <w:sz w:val="22"/>
+          <w:szCs w:val="22"/>
+          <w:lang w:val="en-US" w:eastAsia="zh-CN"/>
+        </w:rPr>
+        <w:t>面向对象的分析与设计以及设计模式</w:t>
+      </w:r>
+      <w:r>
+        <w:rPr>
+          <w:rFonts w:hint="eastAsia" w:ascii="宋体" w:hAnsi="宋体" w:eastAsia="宋体" w:cs="宋体"/>
+          <w:b w:val="0"/>
+          <w:bCs w:val="0"/>
+          <w:sz w:val="22"/>
+          <w:szCs w:val="22"/>
+          <w:lang w:val="en-US" w:eastAsia="zh-CN"/>
+        </w:rPr>
+        <w:t>。</w:t>
+      </w:r>
+    </w:p>
+    <w:p>
+      <w:pPr>
+        <w:ind w:left="420" w:leftChars="0" w:firstLine="420"/>
+        <w:rPr>
+          <w:rFonts w:ascii="宋体" w:hAnsi="宋体" w:eastAsia="宋体" w:cs="宋体"/>
+          <w:sz w:val="22"/>
+        </w:rPr>
+      </w:pPr>
+      <w:r>
+        <w:rPr>
+          <w:rFonts w:hint="eastAsia" w:ascii="宋体" w:hAnsi="宋体" w:eastAsia="宋体" w:cs="宋体"/>
+          <w:b w:val="0"/>
+          <w:bCs w:val="0"/>
+          <w:sz w:val="22"/>
+          <w:szCs w:val="22"/>
+          <w:lang w:val="en-US" w:eastAsia="zh-CN"/>
+        </w:rPr>
+        <w:t>提供app的在线版本更新，可升级维护。</w:t>
+      </w:r>
     </w:p>
     <w:p>
       <w:pPr>
@@ -3367,6 +3879,101 @@
     </w:lvl>
   </w:abstractNum>
   <w:abstractNum w:abstractNumId="6">
+    <w:nsid w:val="279838BE"/>
+    <w:multiLevelType w:val="multilevel"/>
+    <w:tmpl w:val="279838BE"/>
+    <w:lvl w:ilvl="0" w:tentative="0">
+      <w:start w:val="1"/>
+      <w:numFmt w:val="chineseCounting"/>
+      <w:suff w:val="nothing"/>
+      <w:lvlText w:val="%1．"/>
+      <w:lvlJc w:val="left"/>
+      <w:rPr>
+        <w:rFonts w:hint="eastAsia"/>
+      </w:rPr>
+    </w:lvl>
+    <w:lvl w:ilvl="1" w:tentative="0">
+      <w:start w:val="1"/>
+      <w:numFmt w:val="decimal"/>
+      <w:suff w:val="nothing"/>
+      <w:lvlText w:val="%2．"/>
+      <w:lvlJc w:val="left"/>
+      <w:rPr>
+        <w:rFonts w:hint="eastAsia"/>
+      </w:rPr>
+    </w:lvl>
+    <w:lvl w:ilvl="2" w:tentative="0">
+      <w:start w:val="1"/>
+      <w:numFmt w:val="decimal"/>
+      <w:suff w:val="nothing"/>
+      <w:lvlText w:val="（%3）"/>
+      <w:lvlJc w:val="left"/>
+      <w:rPr>
+        <w:rFonts w:hint="eastAsia"/>
+      </w:rPr>
+    </w:lvl>
+    <w:lvl w:ilvl="3" w:tentative="0">
+      <w:start w:val="1"/>
+      <w:numFmt w:val="decimalEnclosedCircleChinese"/>
+      <w:suff w:val="nothing"/>
+      <w:lvlText w:val="%4"/>
+      <w:lvlJc w:val="left"/>
+      <w:rPr>
+        <w:rFonts w:hint="eastAsia"/>
+      </w:rPr>
+    </w:lvl>
+    <w:lvl w:ilvl="4" w:tentative="0">
+      <w:start w:val="1"/>
+      <w:numFmt w:val="decimal"/>
+      <w:suff w:val="nothing"/>
+      <w:lvlText w:val="%5）"/>
+      <w:lvlJc w:val="left"/>
+      <w:rPr>
+        <w:rFonts w:hint="eastAsia"/>
+      </w:rPr>
+    </w:lvl>
+    <w:lvl w:ilvl="5" w:tentative="0">
+      <w:start w:val="1"/>
+      <w:numFmt w:val="lowerLetter"/>
+      <w:suff w:val="nothing"/>
+      <w:lvlText w:val="%6．"/>
+      <w:lvlJc w:val="left"/>
+      <w:rPr>
+        <w:rFonts w:hint="eastAsia"/>
+      </w:rPr>
+    </w:lvl>
+    <w:lvl w:ilvl="6" w:tentative="0">
+      <w:start w:val="1"/>
+      <w:numFmt w:val="lowerLetter"/>
+      <w:suff w:val="nothing"/>
+      <w:lvlText w:val="%7）"/>
+      <w:lvlJc w:val="left"/>
+      <w:rPr>
+        <w:rFonts w:hint="eastAsia"/>
+      </w:rPr>
+    </w:lvl>
+    <w:lvl w:ilvl="7" w:tentative="0">
+      <w:start w:val="1"/>
+      <w:numFmt w:val="lowerRoman"/>
+      <w:suff w:val="nothing"/>
+      <w:lvlText w:val="%8．"/>
+      <w:lvlJc w:val="left"/>
+      <w:rPr>
+        <w:rFonts w:hint="eastAsia"/>
+      </w:rPr>
+    </w:lvl>
+    <w:lvl w:ilvl="8" w:tentative="0">
+      <w:start w:val="1"/>
+      <w:numFmt w:val="lowerRoman"/>
+      <w:suff w:val="nothing"/>
+      <w:lvlText w:val="%9）"/>
+      <w:lvlJc w:val="left"/>
+      <w:rPr>
+        <w:rFonts w:hint="eastAsia"/>
+      </w:rPr>
+    </w:lvl>
+  </w:abstractNum>
+  <w:abstractNum w:abstractNumId="7">
     <w:nsid w:val="2CEC7BD6"/>
     <w:multiLevelType w:val="singleLevel"/>
     <w:tmpl w:val="2CEC7BD6"/>
@@ -3387,7 +3994,7 @@
     <w:abstractNumId w:val="3"/>
   </w:num>
   <w:num w:numId="4">
-    <w:abstractNumId w:val="6"/>
+    <w:abstractNumId w:val="7"/>
   </w:num>
   <w:num w:numId="5">
     <w:abstractNumId w:val="0"/>
@@ -3397,6 +4004,9 @@
   </w:num>
   <w:num w:numId="7">
     <w:abstractNumId w:val="2"/>
+  </w:num>
+  <w:num w:numId="8">
+    <w:abstractNumId w:val="6"/>
   </w:num>
 </w:numbering>
 </file>
@@ -3514,7 +4124,7 @@
     <w:lsdException w:uiPriority="99" w:name="HTML Sample"/>
     <w:lsdException w:uiPriority="99" w:name="HTML Typewriter"/>
     <w:lsdException w:uiPriority="99" w:name="HTML Variable"/>
-    <w:lsdException w:uiPriority="99" w:name="Normal Table"/>
+    <w:lsdException w:qFormat="1" w:uiPriority="99" w:name="Normal Table"/>
     <w:lsdException w:uiPriority="99" w:name="annotation subject"/>
     <w:lsdException w:uiPriority="99" w:name="Table Simple 1"/>
     <w:lsdException w:uiPriority="99" w:name="Table Simple 2"/>
@@ -3687,8 +4297,10 @@
     <w:name w:val="Normal Table"/>
     <w:semiHidden/>
     <w:unhideWhenUsed/>
+    <w:qFormat/>
     <w:uiPriority w:val="99"/>
     <w:tblPr>
+      <w:tblLayout w:type="fixed"/>
       <w:tblCellMar>
         <w:top w:w="0" w:type="dxa"/>
         <w:left w:w="108" w:type="dxa"/>
